--- a/Procédure de validation du fichier XML avant import.docx
+++ b/Procédure de validation du fichier XML avant import.docx
@@ -1,6 +1,6 @@
 
 <file path=word/document.xml><?xml version="1.0" encoding="utf-8"?>
-<w:document xmlns:wpc="http://schemas.microsoft.com/office/word/2010/wordprocessingCanvas" xmlns:mc="http://schemas.openxmlformats.org/markup-compatibility/2006" xmlns:o="urn:schemas-microsoft-com:office:office" xmlns:r="http://schemas.openxmlformats.org/officeDocument/2006/relationships" xmlns:m="http://schemas.openxmlformats.org/officeDocument/2006/math" xmlns:v="urn:schemas-microsoft-com:vml" xmlns:wp14="http://schemas.microsoft.com/office/word/2010/wordprocessingDrawing" xmlns:wp="http://schemas.openxmlformats.org/drawingml/2006/wordprocessingDrawing" xmlns:w10="urn:schemas-microsoft-com:office:word" xmlns:w="http://schemas.openxmlformats.org/wordprocessingml/2006/main" xmlns:w14="http://schemas.microsoft.com/office/word/2010/wordml" xmlns:wpg="http://schemas.microsoft.com/office/word/2010/wordprocessingGroup" xmlns:wpi="http://schemas.microsoft.com/office/word/2010/wordprocessingInk" xmlns:wne="http://schemas.microsoft.com/office/word/2006/wordml" xmlns:wps="http://schemas.microsoft.com/office/word/2010/wordprocessingShape" mc:Ignorable="w14 wp14">
+<w:document xmlns:ve="http://schemas.openxmlformats.org/markup-compatibility/2006" xmlns:o="urn:schemas-microsoft-com:office:office" xmlns:r="http://schemas.openxmlformats.org/officeDocument/2006/relationships" xmlns:m="http://schemas.openxmlformats.org/officeDocument/2006/math" xmlns:v="urn:schemas-microsoft-com:vml" xmlns:wp="http://schemas.openxmlformats.org/drawingml/2006/wordprocessingDrawing" xmlns:w10="urn:schemas-microsoft-com:office:word" xmlns:w="http://schemas.openxmlformats.org/wordprocessingml/2006/main" xmlns:wne="http://schemas.microsoft.com/office/word/2006/wordml">
   <w:body>
     <w:tbl>
       <w:tblPr>
@@ -11,7 +11,7 @@
           <w:left w:w="0" w:type="dxa"/>
           <w:right w:w="0" w:type="dxa"/>
         </w:tblCellMar>
-        <w:tblLook w:val="0000" w:firstRow="0" w:lastRow="0" w:firstColumn="0" w:lastColumn="0" w:noHBand="0" w:noVBand="0"/>
+        <w:tblLook w:val="0000"/>
       </w:tblPr>
       <w:tblGrid>
         <w:gridCol w:w="1532"/>
@@ -119,8 +119,8 @@
                   <v:path o:extrusionok="f" gradientshapeok="t" o:connecttype="rect"/>
                   <o:lock v:ext="edit" aspectratio="t"/>
                 </v:shapetype>
-                <v:shape id="_x0000_s1027" type="#_x0000_t75" style="position:absolute;left:0;text-align:left;margin-left:85.05pt;margin-top:680.4pt;width:130.5pt;height:144.75pt;z-index:-251658752;mso-position-horizontal-relative:page;mso-position-vertical-relative:page" o:allowincell="f">
-                  <v:imagedata r:id="rId8" o:title="AddressBe"/>
+                <v:shape id="_x0000_s1027" type="#_x0000_t75" style="position:absolute;left:0;text-align:left;margin-left:85.05pt;margin-top:680.4pt;width:130.5pt;height:144.75pt;z-index:-1;mso-position-horizontal-relative:page;mso-position-vertical-relative:page" o:allowincell="f">
+                  <v:imagedata r:id="rId7" o:title="AddressBe"/>
                   <w10:wrap anchorx="page" anchory="page"/>
                   <w10:anchorlock/>
                 </v:shape>
@@ -132,8 +132,8 @@
                 <w:lang w:val="en-GB"/>
               </w:rPr>
               <w:pict>
-                <v:shape id="_x0000_s1026" type="#_x0000_t75" style="position:absolute;left:0;text-align:left;margin-left:85.05pt;margin-top:28.35pt;width:178.5pt;height:96.75pt;z-index:251656704;mso-position-horizontal-relative:page;mso-position-vertical-relative:page" o:allowincell="f" fillcolor="window">
-                  <v:imagedata r:id="rId9" o:title=""/>
+                <v:shape id="_x0000_s1026" type="#_x0000_t75" style="position:absolute;left:0;text-align:left;margin-left:85.05pt;margin-top:28.35pt;width:178.5pt;height:96.75pt;z-index:1;mso-position-horizontal-relative:page;mso-position-vertical-relative:page" o:allowincell="f" fillcolor="window">
+                  <v:imagedata r:id="rId8" o:title=""/>
                   <w10:wrap anchorx="page" anchory="page"/>
                 </v:shape>
               </w:pict>
@@ -174,7 +174,32 @@
                 <w:sz w:val="18"/>
                 <w:szCs w:val="18"/>
               </w:rPr>
-              <w:t xml:space="preserve">Doc ref.: </w:t>
+              <w:t xml:space="preserve">Doc </w:t>
+            </w:r>
+            <w:proofErr w:type="spellStart"/>
+            <w:proofErr w:type="gramStart"/>
+            <w:r>
+              <w:rPr>
+                <w:sz w:val="18"/>
+                <w:szCs w:val="18"/>
+              </w:rPr>
+              <w:t>ref</w:t>
+            </w:r>
+            <w:proofErr w:type="spellEnd"/>
+            <w:r>
+              <w:rPr>
+                <w:sz w:val="18"/>
+                <w:szCs w:val="18"/>
+              </w:rPr>
+              <w:t>.:</w:t>
+            </w:r>
+            <w:proofErr w:type="gramEnd"/>
+            <w:r>
+              <w:rPr>
+                <w:sz w:val="18"/>
+                <w:szCs w:val="18"/>
+              </w:rPr>
+              <w:t xml:space="preserve"> </w:t>
             </w:r>
           </w:p>
           <w:p>
@@ -226,7 +251,23 @@
                 <w:sz w:val="18"/>
                 <w:szCs w:val="18"/>
               </w:rPr>
-              <w:t>Doc id: C130606/FDO/fdo/005</w:t>
+              <w:t>Doc id: C130606/FDO/</w:t>
+            </w:r>
+            <w:proofErr w:type="spellStart"/>
+            <w:r>
+              <w:rPr>
+                <w:sz w:val="18"/>
+                <w:szCs w:val="18"/>
+              </w:rPr>
+              <w:t>fdo</w:t>
+            </w:r>
+            <w:proofErr w:type="spellEnd"/>
+            <w:r>
+              <w:rPr>
+                <w:sz w:val="18"/>
+                <w:szCs w:val="18"/>
+              </w:rPr>
+              <w:t>/005</w:t>
             </w:r>
             <w:bookmarkEnd w:id="3"/>
           </w:p>
@@ -240,11 +281,11 @@
           <w:lang w:val="en-US"/>
         </w:rPr>
         <w:sectPr>
-          <w:headerReference w:type="default" r:id="rId10"/>
-          <w:footerReference w:type="even" r:id="rId11"/>
-          <w:footerReference w:type="default" r:id="rId12"/>
-          <w:headerReference w:type="first" r:id="rId13"/>
-          <w:footerReference w:type="first" r:id="rId14"/>
+          <w:headerReference w:type="default" r:id="rId9"/>
+          <w:footerReference w:type="even" r:id="rId10"/>
+          <w:footerReference w:type="default" r:id="rId11"/>
+          <w:headerReference w:type="first" r:id="rId12"/>
+          <w:footerReference w:type="first" r:id="rId13"/>
           <w:pgSz w:w="11907" w:h="16840" w:code="9"/>
           <w:pgMar w:top="839" w:right="1134" w:bottom="851" w:left="3686" w:header="567" w:footer="335" w:gutter="0"/>
           <w:pgNumType w:start="1"/>
@@ -255,7 +296,7 @@
     </w:p>
     <w:p>
       <w:pPr>
-        <w:pStyle w:val="BodyText"/>
+        <w:pStyle w:val="Corpsdetexte"/>
       </w:pPr>
       <w:bookmarkStart w:id="5" w:name="TOCTitle"/>
       <w:r>
@@ -279,7 +320,7 @@
           <w:insideV w:val="single" w:sz="4" w:space="0" w:color="auto"/>
         </w:tblBorders>
         <w:tblLayout w:type="fixed"/>
-        <w:tblLook w:val="0000" w:firstRow="0" w:lastRow="0" w:firstColumn="0" w:lastColumn="0" w:noHBand="0" w:noVBand="0"/>
+        <w:tblLook w:val="0000"/>
       </w:tblPr>
       <w:tblGrid>
         <w:gridCol w:w="2835"/>
@@ -446,8 +487,13 @@
             <w:shd w:val="clear" w:color="auto" w:fill="auto"/>
           </w:tcPr>
           <w:p>
+            <w:proofErr w:type="spellStart"/>
             <w:r>
-              <w:t>Editeur responsable</w:t>
+              <w:t>Editeur</w:t>
+            </w:r>
+            <w:proofErr w:type="spellEnd"/>
+            <w:r>
+              <w:t xml:space="preserve"> responsable</w:t>
             </w:r>
           </w:p>
         </w:tc>
@@ -473,12 +519,12 @@
     </w:tbl>
     <w:p>
       <w:pPr>
-        <w:pStyle w:val="BodyText"/>
+        <w:pStyle w:val="Corpsdetexte"/>
       </w:pPr>
     </w:p>
     <w:p>
       <w:pPr>
-        <w:pStyle w:val="BodyText"/>
+        <w:pStyle w:val="Corpsdetexte"/>
       </w:pPr>
       <w:r>
         <w:rPr>
@@ -500,7 +546,7 @@
           <w:insideV w:val="single" w:sz="4" w:space="0" w:color="auto"/>
         </w:tblBorders>
         <w:tblLayout w:type="fixed"/>
-        <w:tblLook w:val="0000" w:firstRow="0" w:lastRow="0" w:firstColumn="0" w:lastColumn="0" w:noHBand="0" w:noVBand="0"/>
+        <w:tblLook w:val="0000"/>
       </w:tblPr>
       <w:tblGrid>
         <w:gridCol w:w="3402"/>
@@ -636,12 +682,12 @@
     </w:tbl>
     <w:p>
       <w:pPr>
-        <w:pStyle w:val="BodyText"/>
+        <w:pStyle w:val="Corpsdetexte"/>
       </w:pPr>
     </w:p>
     <w:p>
       <w:pPr>
-        <w:pStyle w:val="BodyText"/>
+        <w:pStyle w:val="Corpsdetexte"/>
       </w:pPr>
       <w:r>
         <w:br w:type="page"/>
@@ -669,7 +715,7 @@
           <w:insideV w:val="single" w:sz="4" w:space="0" w:color="auto"/>
         </w:tblBorders>
         <w:tblLayout w:type="fixed"/>
-        <w:tblLook w:val="0000" w:firstRow="0" w:lastRow="0" w:firstColumn="0" w:lastColumn="0" w:noHBand="0" w:noVBand="0"/>
+        <w:tblLook w:val="0000"/>
       </w:tblPr>
       <w:tblGrid>
         <w:gridCol w:w="3402"/>
@@ -712,12 +758,14 @@
                 <w:b/>
               </w:rPr>
             </w:pPr>
+            <w:proofErr w:type="spellStart"/>
             <w:r>
               <w:rPr>
                 <w:b/>
               </w:rPr>
               <w:t>version.rév</w:t>
             </w:r>
+            <w:proofErr w:type="spellEnd"/>
           </w:p>
         </w:tc>
         <w:tc>
@@ -861,12 +909,12 @@
     </w:tbl>
     <w:p>
       <w:pPr>
-        <w:pStyle w:val="BodyText"/>
+        <w:pStyle w:val="Corpsdetexte"/>
       </w:pPr>
     </w:p>
     <w:p>
       <w:pPr>
-        <w:pStyle w:val="TOCHeading"/>
+        <w:pStyle w:val="En-ttedetabledesmatires"/>
       </w:pPr>
       <w:r>
         <w:br w:type="page"/>
@@ -887,7 +935,7 @@
     <w:bookmarkEnd w:id="8"/>
     <w:p>
       <w:pPr>
-        <w:pStyle w:val="TOC1"/>
+        <w:pStyle w:val="TM1"/>
         <w:rPr>
           <w:rFonts w:asciiTheme="minorHAnsi" w:eastAsiaTheme="minorEastAsia" w:hAnsiTheme="minorHAnsi" w:cstheme="minorBidi"/>
           <w:b w:val="0"/>
@@ -917,7 +965,7 @@
       <w:hyperlink w:anchor="_Toc402966373" w:history="1">
         <w:r>
           <w:rPr>
-            <w:rStyle w:val="Hyperlink"/>
+            <w:rStyle w:val="Lienhypertexte"/>
             <w:noProof/>
           </w:rPr>
           <w:t>Préambule</w:t>
@@ -974,7 +1022,7 @@
     </w:p>
     <w:p>
       <w:pPr>
-        <w:pStyle w:val="TOC1"/>
+        <w:pStyle w:val="TM1"/>
         <w:rPr>
           <w:rFonts w:asciiTheme="minorHAnsi" w:eastAsiaTheme="minorEastAsia" w:hAnsiTheme="minorHAnsi" w:cstheme="minorBidi"/>
           <w:b w:val="0"/>
@@ -986,7 +1034,7 @@
       <w:hyperlink w:anchor="_Toc402966374" w:history="1">
         <w:r>
           <w:rPr>
-            <w:rStyle w:val="Hyperlink"/>
+            <w:rStyle w:val="Lienhypertexte"/>
             <w:noProof/>
           </w:rPr>
           <w:t>1</w:t>
@@ -1003,7 +1051,7 @@
         </w:r>
         <w:r>
           <w:rPr>
-            <w:rStyle w:val="Hyperlink"/>
+            <w:rStyle w:val="Lienhypertexte"/>
             <w:noProof/>
           </w:rPr>
           <w:t>Procédures de validation</w:t>
@@ -1060,7 +1108,7 @@
     </w:p>
     <w:p>
       <w:pPr>
-        <w:pStyle w:val="TOC2"/>
+        <w:pStyle w:val="TM2"/>
         <w:rPr>
           <w:rFonts w:asciiTheme="minorHAnsi" w:eastAsiaTheme="minorEastAsia" w:hAnsiTheme="minorHAnsi" w:cstheme="minorBidi"/>
           <w:sz w:val="22"/>
@@ -1071,7 +1119,7 @@
       <w:hyperlink w:anchor="_Toc402966375" w:history="1">
         <w:r>
           <w:rPr>
-            <w:rStyle w:val="Hyperlink"/>
+            <w:rStyle w:val="Lienhypertexte"/>
           </w:rPr>
           <w:t>1.1</w:t>
         </w:r>
@@ -1086,7 +1134,7 @@
         </w:r>
         <w:r>
           <w:rPr>
-            <w:rStyle w:val="Hyperlink"/>
+            <w:rStyle w:val="Lienhypertexte"/>
           </w:rPr>
           <w:t>Validation contre le schématron ISO 19115</w:t>
         </w:r>
@@ -1135,7 +1183,7 @@
     </w:p>
     <w:p>
       <w:pPr>
-        <w:pStyle w:val="TOC2"/>
+        <w:pStyle w:val="TM2"/>
         <w:rPr>
           <w:rFonts w:asciiTheme="minorHAnsi" w:eastAsiaTheme="minorEastAsia" w:hAnsiTheme="minorHAnsi" w:cstheme="minorBidi"/>
           <w:sz w:val="22"/>
@@ -1146,7 +1194,7 @@
       <w:hyperlink w:anchor="_Toc402966376" w:history="1">
         <w:r>
           <w:rPr>
-            <w:rStyle w:val="Hyperlink"/>
+            <w:rStyle w:val="Lienhypertexte"/>
           </w:rPr>
           <w:t>1.2</w:t>
         </w:r>
@@ -1161,7 +1209,7 @@
         </w:r>
         <w:r>
           <w:rPr>
-            <w:rStyle w:val="Hyperlink"/>
+            <w:rStyle w:val="Lienhypertexte"/>
           </w:rPr>
           <w:t>Vérification de la conformité selon INSPIRE</w:t>
         </w:r>
@@ -1210,7 +1258,7 @@
     </w:p>
     <w:p>
       <w:pPr>
-        <w:pStyle w:val="TOC3"/>
+        <w:pStyle w:val="TM3"/>
         <w:rPr>
           <w:rFonts w:asciiTheme="minorHAnsi" w:eastAsiaTheme="minorEastAsia" w:hAnsiTheme="minorHAnsi" w:cstheme="minorBidi"/>
           <w:sz w:val="22"/>
@@ -1221,7 +1269,7 @@
       <w:hyperlink w:anchor="_Toc402966377" w:history="1">
         <w:r>
           <w:rPr>
-            <w:rStyle w:val="Hyperlink"/>
+            <w:rStyle w:val="Lienhypertexte"/>
           </w:rPr>
           <w:t>1.2.1</w:t>
         </w:r>
@@ -1236,7 +1284,7 @@
         </w:r>
         <w:r>
           <w:rPr>
-            <w:rStyle w:val="Hyperlink"/>
+            <w:rStyle w:val="Lienhypertexte"/>
           </w:rPr>
           <w:t>Modification de l’entête du fichier</w:t>
         </w:r>
@@ -1285,7 +1333,7 @@
     </w:p>
     <w:p>
       <w:pPr>
-        <w:pStyle w:val="TOC3"/>
+        <w:pStyle w:val="TM3"/>
         <w:rPr>
           <w:rFonts w:asciiTheme="minorHAnsi" w:eastAsiaTheme="minorEastAsia" w:hAnsiTheme="minorHAnsi" w:cstheme="minorBidi"/>
           <w:sz w:val="22"/>
@@ -1296,7 +1344,7 @@
       <w:hyperlink w:anchor="_Toc402966378" w:history="1">
         <w:r>
           <w:rPr>
-            <w:rStyle w:val="Hyperlink"/>
+            <w:rStyle w:val="Lienhypertexte"/>
           </w:rPr>
           <w:t>1.2.2</w:t>
         </w:r>
@@ -1311,7 +1359,7 @@
         </w:r>
         <w:r>
           <w:rPr>
-            <w:rStyle w:val="Hyperlink"/>
+            <w:rStyle w:val="Lienhypertexte"/>
           </w:rPr>
           <w:t>Remplacer le contenu de certaines balises</w:t>
         </w:r>
@@ -1360,7 +1408,7 @@
     </w:p>
     <w:p>
       <w:pPr>
-        <w:pStyle w:val="TOC3"/>
+        <w:pStyle w:val="TM3"/>
         <w:rPr>
           <w:rFonts w:asciiTheme="minorHAnsi" w:eastAsiaTheme="minorEastAsia" w:hAnsiTheme="minorHAnsi" w:cstheme="minorBidi"/>
           <w:sz w:val="22"/>
@@ -1371,7 +1419,7 @@
       <w:hyperlink w:anchor="_Toc402966379" w:history="1">
         <w:r>
           <w:rPr>
-            <w:rStyle w:val="Hyperlink"/>
+            <w:rStyle w:val="Lienhypertexte"/>
           </w:rPr>
           <w:t>1.2.3</w:t>
         </w:r>
@@ -1386,7 +1434,7 @@
         </w:r>
         <w:r>
           <w:rPr>
-            <w:rStyle w:val="Hyperlink"/>
+            <w:rStyle w:val="Lienhypertexte"/>
           </w:rPr>
           <w:t>Validation sur le site INSPIRE</w:t>
         </w:r>
@@ -1435,7 +1483,7 @@
     </w:p>
     <w:p>
       <w:pPr>
-        <w:pStyle w:val="BodyText"/>
+        <w:pStyle w:val="Corpsdetexte"/>
         <w:spacing w:before="240"/>
         <w:rPr>
           <w:b/>
@@ -1488,7 +1536,15 @@
         <w:jc w:val="both"/>
       </w:pPr>
       <w:r>
-        <w:t>Le schématron ISO 19115</w:t>
+        <w:t xml:space="preserve">Le </w:t>
+      </w:r>
+      <w:proofErr w:type="spellStart"/>
+      <w:r>
+        <w:t>schématron</w:t>
+      </w:r>
+      <w:proofErr w:type="spellEnd"/>
+      <w:r>
+        <w:t xml:space="preserve"> ISO 19115</w:t>
       </w:r>
     </w:p>
     <w:p>
@@ -1515,7 +1571,7 @@
     </w:p>
     <w:p>
       <w:pPr>
-        <w:pStyle w:val="Heading1"/>
+        <w:pStyle w:val="Titre1"/>
       </w:pPr>
       <w:bookmarkStart w:id="12" w:name="_Toc402966374"/>
       <w:r>
@@ -1526,27 +1582,63 @@
     </w:p>
     <w:p>
       <w:pPr>
-        <w:pStyle w:val="Heading2"/>
+        <w:pStyle w:val="Titre2"/>
       </w:pPr>
       <w:bookmarkStart w:id="13" w:name="_Toc402966375"/>
       <w:r>
-        <w:t>Validation contre le schématron ISO 19115</w:t>
+        <w:t xml:space="preserve">Validation contre le </w:t>
+      </w:r>
+      <w:proofErr w:type="spellStart"/>
+      <w:r>
+        <w:t>schématron</w:t>
+      </w:r>
+      <w:proofErr w:type="spellEnd"/>
+      <w:r>
+        <w:t xml:space="preserve"> ISO 19115</w:t>
       </w:r>
       <w:bookmarkEnd w:id="13"/>
     </w:p>
     <w:p>
       <w:pPr>
-        <w:pStyle w:val="BodyText"/>
+        <w:pStyle w:val="Corpsdetexte"/>
         <w:spacing w:line="360" w:lineRule="auto"/>
         <w:jc w:val="both"/>
       </w:pPr>
       <w:r>
-        <w:t>Pour réaliser cette validation, il suffit d’ouvrir le fichier XML dans un logiciel tel que « Altrova XMLSpy ». Ce logiciel est alors capable de reconnaitre quel schéma XSD est d’application et de s’y appuyer pour vérifier la structure du fichieer XML à valider. En cas d’erreur, il convient de faire les corrections nécessaires manuellement. Dans sa dernière version (05/11/2014), le fichier XML généré, qu’il soit complétement rempli ou qu’il ne contienne que les éléments obligatoires, est systématiquement valide selon le schéma ISO 19 115.</w:t>
+        <w:t>Pour réaliser cette validation, il suffit d’ouvrir le fichier XML dans un logiciel tel que « </w:t>
+      </w:r>
+      <w:proofErr w:type="spellStart"/>
+      <w:r>
+        <w:t>Altova</w:t>
+      </w:r>
+      <w:proofErr w:type="spellEnd"/>
+      <w:r>
+        <w:t xml:space="preserve"> </w:t>
+      </w:r>
+      <w:proofErr w:type="spellStart"/>
+      <w:r>
+        <w:t>XMLSpy</w:t>
+      </w:r>
+      <w:proofErr w:type="spellEnd"/>
+      <w:r>
+        <w:t xml:space="preserve"> ». Ce logiciel est alors capable de reconnaitre quel schéma XSD est d’application et de s’y appuyer pour </w:t>
+      </w:r>
+      <w:r>
+        <w:t>vérifier la structure du fichie</w:t>
+      </w:r>
+      <w:r>
+        <w:t xml:space="preserve">r XML à valider. En cas d’erreur, il convient de faire les corrections nécessaires manuellement. Dans sa dernière version (05/11/2014), le fichier XML généré, qu’il soit </w:t>
+      </w:r>
+      <w:r>
+        <w:t>complètement</w:t>
+      </w:r>
+      <w:r>
+        <w:t xml:space="preserve"> rempli ou qu’il ne contienne que les éléments obligatoires, est systématiquement valide selon le schéma ISO 19115.</w:t>
       </w:r>
     </w:p>
     <w:p>
       <w:pPr>
-        <w:pStyle w:val="Heading2"/>
+        <w:pStyle w:val="Titre2"/>
       </w:pPr>
       <w:bookmarkStart w:id="14" w:name="_Toc402966376"/>
       <w:r>
@@ -1556,42 +1648,89 @@
     </w:p>
     <w:p>
       <w:pPr>
-        <w:pStyle w:val="BodyText"/>
+        <w:pStyle w:val="Corpsdetexte"/>
         <w:spacing w:line="360" w:lineRule="auto"/>
         <w:jc w:val="both"/>
       </w:pPr>
-      <w:r>
-        <w:t xml:space="preserve">Avant de pouvoir vérifié la conformité selon INSPIRE, des adaptations manuelles du fichier XML sont obligatoires. Ces modifications ont lieu dans un éditeur XML ou idéalement dans le logiciel </w:t>
-      </w:r>
-      <w:r>
-        <w:t>« Altrova XMLSpy »</w:t>
-      </w:r>
-      <w:r>
-        <w:t xml:space="preserve">. </w:t>
-      </w:r>
+      <w:ins w:id="15" w:author="Vincent Bombaerts" w:date="2014-11-28T13:24:00Z">
+        <w:r>
+          <w:t xml:space="preserve">La vérification de conformité </w:t>
+        </w:r>
+      </w:ins>
+      <w:ins w:id="16" w:author="Vincent Bombaerts" w:date="2014-11-28T13:25:00Z">
+        <w:r>
+          <w:t>INSPIRE doit être effectuée pour les fiches relatives aux données qui sont dans le scope d'INSPIRE.</w:t>
+        </w:r>
+      </w:ins>
     </w:p>
     <w:p>
       <w:pPr>
-        <w:pStyle w:val="Heading3"/>
-      </w:pPr>
-      <w:bookmarkStart w:id="15" w:name="_Toc402966377"/>
-      <w:r>
-        <w:t>Modification de l’entête du fichier</w:t>
-      </w:r>
-      <w:bookmarkEnd w:id="15"/>
+        <w:pStyle w:val="Corpsdetexte"/>
+        <w:spacing w:line="360" w:lineRule="auto"/>
+        <w:jc w:val="both"/>
+      </w:pPr>
+      <w:r>
+        <w:t>Avant de pouvoir vérifi</w:t>
+      </w:r>
+      <w:r>
+        <w:t>er</w:t>
+      </w:r>
+      <w:r>
+        <w:t xml:space="preserve"> la conformité selon INSPIRE, </w:t>
+      </w:r>
+      <w:commentRangeStart w:id="17"/>
+      <w:r>
+        <w:t xml:space="preserve">des adaptations manuelles du fichier XML sont obligatoires. </w:t>
+      </w:r>
+      <w:commentRangeEnd w:id="17"/>
+      <w:r>
+        <w:rPr>
+          <w:rStyle w:val="Marquedecommentaire"/>
+        </w:rPr>
+        <w:commentReference w:id="17"/>
+      </w:r>
+      <w:r>
+        <w:t>Ces modifications ont lieu dans un éditeur XML ou idéalement dans le logiciel « </w:t>
+      </w:r>
+      <w:proofErr w:type="spellStart"/>
+      <w:r>
+        <w:t>Altova</w:t>
+      </w:r>
+      <w:proofErr w:type="spellEnd"/>
+      <w:r>
+        <w:t xml:space="preserve"> </w:t>
+      </w:r>
+      <w:proofErr w:type="spellStart"/>
+      <w:r>
+        <w:t>XMLSpy</w:t>
+      </w:r>
+      <w:proofErr w:type="spellEnd"/>
+      <w:r>
+        <w:t xml:space="preserve"> ». </w:t>
+      </w:r>
     </w:p>
     <w:p>
       <w:pPr>
-        <w:pStyle w:val="BodyText"/>
-        <w:spacing w:line="360" w:lineRule="auto"/>
-      </w:pPr>
-      <w:r>
-        <w:t xml:space="preserve">Pour des questions de facilité de manipulation, il est recommandé de remplacer toute l’entête de la manière suivante : </w:t>
-      </w:r>
+        <w:pStyle w:val="Titre3"/>
+      </w:pPr>
+      <w:bookmarkStart w:id="18" w:name="_Toc402966377"/>
+      <w:r>
+        <w:t>Modification de l’entête du fichier</w:t>
+      </w:r>
+      <w:bookmarkEnd w:id="18"/>
     </w:p>
     <w:p>
       <w:pPr>
-        <w:pStyle w:val="BodyText"/>
+        <w:pStyle w:val="Corpsdetexte"/>
+        <w:spacing w:line="360" w:lineRule="auto"/>
+      </w:pPr>
+      <w:r>
+        <w:t xml:space="preserve">Pour des questions de facilité de manipulation, il est recommandé de remplacer toute l’entête de la manière suivante : </w:t>
+      </w:r>
+    </w:p>
+    <w:p>
+      <w:pPr>
+        <w:pStyle w:val="Corpsdetexte"/>
         <w:numPr>
           <w:ilvl w:val="0"/>
           <w:numId w:val="30"/>
@@ -1604,7 +1743,7 @@
     </w:p>
     <w:p>
       <w:pPr>
-        <w:pStyle w:val="BodyText"/>
+        <w:pStyle w:val="Corpsdetexte"/>
         <w:spacing w:line="360" w:lineRule="auto"/>
       </w:pPr>
       <w:r>
@@ -1617,6 +1756,8 @@
         </w:rPr>
         <w:t>&lt;</w:t>
       </w:r>
+      <w:proofErr w:type="spellStart"/>
+      <w:proofErr w:type="gramStart"/>
       <w:r>
         <w:rPr>
           <w:rFonts w:ascii="Arial" w:hAnsi="Arial" w:cs="Arial"/>
@@ -1625,8 +1766,32 @@
           <w:highlight w:val="white"/>
           <w:lang w:eastAsia="nl-BE"/>
         </w:rPr>
-        <w:t>rw:MD_Metadata</w:t>
-      </w:r>
+        <w:t>rw</w:t>
+      </w:r>
+      <w:proofErr w:type="spellEnd"/>
+      <w:r>
+        <w:rPr>
+          <w:rFonts w:ascii="Arial" w:hAnsi="Arial" w:cs="Arial"/>
+          <w:color w:val="800000"/>
+          <w:sz w:val="20"/>
+          <w:highlight w:val="white"/>
+          <w:lang w:eastAsia="nl-BE"/>
+        </w:rPr>
+        <w:t>:</w:t>
+      </w:r>
+      <w:proofErr w:type="spellStart"/>
+      <w:proofErr w:type="gramEnd"/>
+      <w:r>
+        <w:rPr>
+          <w:rFonts w:ascii="Arial" w:hAnsi="Arial" w:cs="Arial"/>
+          <w:color w:val="800000"/>
+          <w:sz w:val="20"/>
+          <w:highlight w:val="white"/>
+          <w:lang w:eastAsia="nl-BE"/>
+        </w:rPr>
+        <w:t>MD_Metadata</w:t>
+      </w:r>
+      <w:proofErr w:type="spellEnd"/>
       <w:r>
         <w:rPr>
           <w:rFonts w:ascii="Arial" w:hAnsi="Arial" w:cs="Arial"/>
@@ -1637,6 +1802,7 @@
         </w:rPr>
         <w:t xml:space="preserve"> </w:t>
       </w:r>
+      <w:proofErr w:type="spellStart"/>
       <w:r>
         <w:rPr>
           <w:rFonts w:ascii="Arial" w:hAnsi="Arial" w:cs="Arial"/>
@@ -1647,6 +1813,7 @@
         </w:rPr>
         <w:t>xmlns:rw</w:t>
       </w:r>
+      <w:proofErr w:type="spellEnd"/>
       <w:r>
         <w:rPr>
           <w:rFonts w:ascii="Arial" w:hAnsi="Arial" w:cs="Arial"/>
@@ -1685,8 +1852,20 @@
           <w:highlight w:val="white"/>
           <w:lang w:eastAsia="nl-BE"/>
         </w:rPr>
-        <w:t xml:space="preserve"> xmlns:gmd</w:t>
-      </w:r>
+        <w:t xml:space="preserve"> </w:t>
+      </w:r>
+      <w:proofErr w:type="spellStart"/>
+      <w:r>
+        <w:rPr>
+          <w:rFonts w:ascii="Arial" w:hAnsi="Arial" w:cs="Arial"/>
+          <w:color w:val="FF0000"/>
+          <w:sz w:val="20"/>
+          <w:highlight w:val="white"/>
+          <w:lang w:eastAsia="nl-BE"/>
+        </w:rPr>
+        <w:t>xmlns:gmd</w:t>
+      </w:r>
+      <w:proofErr w:type="spellEnd"/>
       <w:r>
         <w:rPr>
           <w:rFonts w:ascii="Arial" w:hAnsi="Arial" w:cs="Arial"/>
@@ -1725,8 +1904,20 @@
           <w:highlight w:val="white"/>
           <w:lang w:eastAsia="nl-BE"/>
         </w:rPr>
-        <w:t xml:space="preserve"> xmlns:gts</w:t>
-      </w:r>
+        <w:t xml:space="preserve"> </w:t>
+      </w:r>
+      <w:proofErr w:type="spellStart"/>
+      <w:r>
+        <w:rPr>
+          <w:rFonts w:ascii="Arial" w:hAnsi="Arial" w:cs="Arial"/>
+          <w:color w:val="FF0000"/>
+          <w:sz w:val="20"/>
+          <w:highlight w:val="white"/>
+          <w:lang w:eastAsia="nl-BE"/>
+        </w:rPr>
+        <w:t>xmlns:gts</w:t>
+      </w:r>
+      <w:proofErr w:type="spellEnd"/>
       <w:r>
         <w:rPr>
           <w:rFonts w:ascii="Arial" w:hAnsi="Arial" w:cs="Arial"/>
@@ -1765,8 +1956,20 @@
           <w:highlight w:val="white"/>
           <w:lang w:eastAsia="nl-BE"/>
         </w:rPr>
-        <w:t xml:space="preserve"> xmlns:gco</w:t>
-      </w:r>
+        <w:t xml:space="preserve"> </w:t>
+      </w:r>
+      <w:proofErr w:type="spellStart"/>
+      <w:r>
+        <w:rPr>
+          <w:rFonts w:ascii="Arial" w:hAnsi="Arial" w:cs="Arial"/>
+          <w:color w:val="FF0000"/>
+          <w:sz w:val="20"/>
+          <w:highlight w:val="white"/>
+          <w:lang w:eastAsia="nl-BE"/>
+        </w:rPr>
+        <w:t>xmlns:gco</w:t>
+      </w:r>
+      <w:proofErr w:type="spellEnd"/>
       <w:r>
         <w:rPr>
           <w:rFonts w:ascii="Arial" w:hAnsi="Arial" w:cs="Arial"/>
@@ -1805,8 +2008,20 @@
           <w:highlight w:val="white"/>
           <w:lang w:eastAsia="nl-BE"/>
         </w:rPr>
-        <w:t xml:space="preserve"> xmlns:gml</w:t>
-      </w:r>
+        <w:t xml:space="preserve"> </w:t>
+      </w:r>
+      <w:proofErr w:type="spellStart"/>
+      <w:r>
+        <w:rPr>
+          <w:rFonts w:ascii="Arial" w:hAnsi="Arial" w:cs="Arial"/>
+          <w:color w:val="FF0000"/>
+          <w:sz w:val="20"/>
+          <w:highlight w:val="white"/>
+          <w:lang w:eastAsia="nl-BE"/>
+        </w:rPr>
+        <w:t>xmlns:gml</w:t>
+      </w:r>
+      <w:proofErr w:type="spellEnd"/>
       <w:r>
         <w:rPr>
           <w:rFonts w:ascii="Arial" w:hAnsi="Arial" w:cs="Arial"/>
@@ -1845,8 +2060,20 @@
           <w:highlight w:val="white"/>
           <w:lang w:eastAsia="nl-BE"/>
         </w:rPr>
-        <w:t xml:space="preserve"> xmlns:geonet</w:t>
-      </w:r>
+        <w:t xml:space="preserve"> </w:t>
+      </w:r>
+      <w:proofErr w:type="spellStart"/>
+      <w:r>
+        <w:rPr>
+          <w:rFonts w:ascii="Arial" w:hAnsi="Arial" w:cs="Arial"/>
+          <w:color w:val="FF0000"/>
+          <w:sz w:val="20"/>
+          <w:highlight w:val="white"/>
+          <w:lang w:eastAsia="nl-BE"/>
+        </w:rPr>
+        <w:t>xmlns:geonet</w:t>
+      </w:r>
+      <w:proofErr w:type="spellEnd"/>
       <w:r>
         <w:rPr>
           <w:rFonts w:ascii="Arial" w:hAnsi="Arial" w:cs="Arial"/>
@@ -1885,8 +2112,20 @@
           <w:highlight w:val="white"/>
           <w:lang w:eastAsia="nl-BE"/>
         </w:rPr>
-        <w:t xml:space="preserve"> xmlns:xsi</w:t>
-      </w:r>
+        <w:t xml:space="preserve"> </w:t>
+      </w:r>
+      <w:proofErr w:type="spellStart"/>
+      <w:r>
+        <w:rPr>
+          <w:rFonts w:ascii="Arial" w:hAnsi="Arial" w:cs="Arial"/>
+          <w:color w:val="FF0000"/>
+          <w:sz w:val="20"/>
+          <w:highlight w:val="white"/>
+          <w:lang w:eastAsia="nl-BE"/>
+        </w:rPr>
+        <w:t>xmlns:xsi</w:t>
+      </w:r>
+      <w:proofErr w:type="spellEnd"/>
       <w:r>
         <w:rPr>
           <w:rFonts w:ascii="Arial" w:hAnsi="Arial" w:cs="Arial"/>
@@ -1925,8 +2164,20 @@
           <w:highlight w:val="white"/>
           <w:lang w:eastAsia="nl-BE"/>
         </w:rPr>
-        <w:t xml:space="preserve"> gco:isoType</w:t>
-      </w:r>
+        <w:t xml:space="preserve"> </w:t>
+      </w:r>
+      <w:proofErr w:type="spellStart"/>
+      <w:r>
+        <w:rPr>
+          <w:rFonts w:ascii="Arial" w:hAnsi="Arial" w:cs="Arial"/>
+          <w:color w:val="FF0000"/>
+          <w:sz w:val="20"/>
+          <w:highlight w:val="white"/>
+          <w:lang w:eastAsia="nl-BE"/>
+        </w:rPr>
+        <w:t>gco:isoType</w:t>
+      </w:r>
+      <w:proofErr w:type="spellEnd"/>
       <w:r>
         <w:rPr>
           <w:rFonts w:ascii="Arial" w:hAnsi="Arial" w:cs="Arial"/>
@@ -1937,6 +2188,7 @@
         </w:rPr>
         <w:t>="</w:t>
       </w:r>
+      <w:proofErr w:type="spellStart"/>
       <w:r>
         <w:rPr>
           <w:rFonts w:ascii="Arial" w:hAnsi="Arial" w:cs="Arial"/>
@@ -1945,8 +2197,31 @@
           <w:highlight w:val="white"/>
           <w:lang w:eastAsia="nl-BE"/>
         </w:rPr>
-        <w:t>gmd:MD_Metadata</w:t>
-      </w:r>
+        <w:t>gmd</w:t>
+      </w:r>
+      <w:proofErr w:type="spellEnd"/>
+      <w:r>
+        <w:rPr>
+          <w:rFonts w:ascii="Arial" w:hAnsi="Arial" w:cs="Arial"/>
+          <w:color w:val="000000"/>
+          <w:sz w:val="20"/>
+          <w:highlight w:val="white"/>
+          <w:lang w:eastAsia="nl-BE"/>
+        </w:rPr>
+        <w:t>:</w:t>
+      </w:r>
+      <w:proofErr w:type="spellStart"/>
+      <w:r>
+        <w:rPr>
+          <w:rFonts w:ascii="Arial" w:hAnsi="Arial" w:cs="Arial"/>
+          <w:color w:val="000000"/>
+          <w:sz w:val="20"/>
+          <w:highlight w:val="white"/>
+          <w:lang w:eastAsia="nl-BE"/>
+        </w:rPr>
+        <w:t>MD_Metadata</w:t>
+      </w:r>
+      <w:proofErr w:type="spellEnd"/>
       <w:r>
         <w:rPr>
           <w:rFonts w:ascii="Arial" w:hAnsi="Arial" w:cs="Arial"/>
@@ -1965,8 +2240,20 @@
           <w:highlight w:val="white"/>
           <w:lang w:eastAsia="nl-BE"/>
         </w:rPr>
-        <w:t xml:space="preserve"> xsi:schemaLocation</w:t>
-      </w:r>
+        <w:t xml:space="preserve"> </w:t>
+      </w:r>
+      <w:proofErr w:type="spellStart"/>
+      <w:r>
+        <w:rPr>
+          <w:rFonts w:ascii="Arial" w:hAnsi="Arial" w:cs="Arial"/>
+          <w:color w:val="FF0000"/>
+          <w:sz w:val="20"/>
+          <w:highlight w:val="white"/>
+          <w:lang w:eastAsia="nl-BE"/>
+        </w:rPr>
+        <w:t>xsi:schemaLocation</w:t>
+      </w:r>
+      <w:proofErr w:type="spellEnd"/>
       <w:r>
         <w:rPr>
           <w:rFonts w:ascii="Arial" w:hAnsi="Arial" w:cs="Arial"/>
@@ -2000,7 +2287,7 @@
     </w:p>
     <w:p>
       <w:pPr>
-        <w:pStyle w:val="BodyText"/>
+        <w:pStyle w:val="Corpsdetexte"/>
         <w:numPr>
           <w:ilvl w:val="0"/>
           <w:numId w:val="30"/>
@@ -2014,7 +2301,7 @@
     </w:p>
     <w:p>
       <w:pPr>
-        <w:pStyle w:val="BodyText"/>
+        <w:pStyle w:val="Corpsdetexte"/>
         <w:spacing w:line="360" w:lineRule="auto"/>
         <w:rPr>
           <w:lang w:val="nl-BE"/>
@@ -2030,6 +2317,7 @@
         </w:rPr>
         <w:t>&lt;</w:t>
       </w:r>
+      <w:proofErr w:type="spellStart"/>
       <w:r>
         <w:rPr>
           <w:rFonts w:ascii="Arial" w:hAnsi="Arial" w:cs="Arial"/>
@@ -2038,7 +2326,18 @@
           <w:highlight w:val="white"/>
           <w:lang w:val="nl-BE" w:eastAsia="nl-BE"/>
         </w:rPr>
-        <w:t>gmd:MD_Metadata</w:t>
+        <w:t>gmd</w:t>
+      </w:r>
+      <w:proofErr w:type="spellEnd"/>
+      <w:r>
+        <w:rPr>
+          <w:rFonts w:ascii="Arial" w:hAnsi="Arial" w:cs="Arial"/>
+          <w:color w:val="800000"/>
+          <w:sz w:val="20"/>
+          <w:highlight w:val="white"/>
+          <w:lang w:val="nl-BE" w:eastAsia="nl-BE"/>
+        </w:rPr>
+        <w:t>:MD_Metadata</w:t>
       </w:r>
       <w:r>
         <w:rPr>
@@ -2048,8 +2347,42 @@
           <w:highlight w:val="white"/>
           <w:lang w:val="nl-BE" w:eastAsia="nl-BE"/>
         </w:rPr>
-        <w:t xml:space="preserve"> xmlns:gmd</w:t>
-      </w:r>
+        <w:t xml:space="preserve"> </w:t>
+      </w:r>
+      <w:proofErr w:type="spellStart"/>
+      <w:r>
+        <w:rPr>
+          <w:rFonts w:ascii="Arial" w:hAnsi="Arial" w:cs="Arial"/>
+          <w:color w:val="FF0000"/>
+          <w:sz w:val="20"/>
+          <w:highlight w:val="white"/>
+          <w:lang w:val="nl-BE" w:eastAsia="nl-BE"/>
+        </w:rPr>
+        <w:t>xmlns</w:t>
+      </w:r>
+      <w:proofErr w:type="spellEnd"/>
+      <w:r>
+        <w:rPr>
+          <w:rFonts w:ascii="Arial" w:hAnsi="Arial" w:cs="Arial"/>
+          <w:color w:val="FF0000"/>
+          <w:sz w:val="20"/>
+          <w:highlight w:val="white"/>
+          <w:lang w:val="nl-BE" w:eastAsia="nl-BE"/>
+        </w:rPr>
+        <w:t>:</w:t>
+      </w:r>
+      <w:proofErr w:type="spellStart"/>
+      <w:r>
+        <w:rPr>
+          <w:rFonts w:ascii="Arial" w:hAnsi="Arial" w:cs="Arial"/>
+          <w:color w:val="FF0000"/>
+          <w:sz w:val="20"/>
+          <w:highlight w:val="white"/>
+          <w:lang w:val="nl-BE" w:eastAsia="nl-BE"/>
+        </w:rPr>
+        <w:t>gmd</w:t>
+      </w:r>
+      <w:proofErr w:type="spellEnd"/>
       <w:r>
         <w:rPr>
           <w:rFonts w:ascii="Arial" w:hAnsi="Arial" w:cs="Arial"/>
@@ -2068,8 +2401,20 @@
           <w:highlight w:val="white"/>
           <w:lang w:val="nl-BE" w:eastAsia="nl-BE"/>
         </w:rPr>
-        <w:t>http://www.isotc211.org/2005/gmd</w:t>
-      </w:r>
+        <w:t>http://www.isotc211.org/2005/</w:t>
+      </w:r>
+      <w:proofErr w:type="spellStart"/>
+      <w:r>
+        <w:rPr>
+          <w:rFonts w:ascii="Arial" w:hAnsi="Arial" w:cs="Arial"/>
+          <w:color w:val="000000"/>
+          <w:sz w:val="20"/>
+          <w:highlight w:val="white"/>
+          <w:lang w:val="nl-BE" w:eastAsia="nl-BE"/>
+        </w:rPr>
+        <w:t>gmd</w:t>
+      </w:r>
+      <w:proofErr w:type="spellEnd"/>
       <w:r>
         <w:rPr>
           <w:rFonts w:ascii="Arial" w:hAnsi="Arial" w:cs="Arial"/>
@@ -2088,8 +2433,42 @@
           <w:highlight w:val="white"/>
           <w:lang w:val="nl-BE" w:eastAsia="nl-BE"/>
         </w:rPr>
-        <w:t xml:space="preserve"> xmlns:gts</w:t>
-      </w:r>
+        <w:t xml:space="preserve"> </w:t>
+      </w:r>
+      <w:proofErr w:type="spellStart"/>
+      <w:r>
+        <w:rPr>
+          <w:rFonts w:ascii="Arial" w:hAnsi="Arial" w:cs="Arial"/>
+          <w:color w:val="FF0000"/>
+          <w:sz w:val="20"/>
+          <w:highlight w:val="white"/>
+          <w:lang w:val="nl-BE" w:eastAsia="nl-BE"/>
+        </w:rPr>
+        <w:t>xmlns</w:t>
+      </w:r>
+      <w:proofErr w:type="spellEnd"/>
+      <w:r>
+        <w:rPr>
+          <w:rFonts w:ascii="Arial" w:hAnsi="Arial" w:cs="Arial"/>
+          <w:color w:val="FF0000"/>
+          <w:sz w:val="20"/>
+          <w:highlight w:val="white"/>
+          <w:lang w:val="nl-BE" w:eastAsia="nl-BE"/>
+        </w:rPr>
+        <w:t>:</w:t>
+      </w:r>
+      <w:proofErr w:type="spellStart"/>
+      <w:r>
+        <w:rPr>
+          <w:rFonts w:ascii="Arial" w:hAnsi="Arial" w:cs="Arial"/>
+          <w:color w:val="FF0000"/>
+          <w:sz w:val="20"/>
+          <w:highlight w:val="white"/>
+          <w:lang w:val="nl-BE" w:eastAsia="nl-BE"/>
+        </w:rPr>
+        <w:t>gts</w:t>
+      </w:r>
+      <w:proofErr w:type="spellEnd"/>
       <w:r>
         <w:rPr>
           <w:rFonts w:ascii="Arial" w:hAnsi="Arial" w:cs="Arial"/>
@@ -2108,8 +2487,20 @@
           <w:highlight w:val="white"/>
           <w:lang w:val="nl-BE" w:eastAsia="nl-BE"/>
         </w:rPr>
-        <w:t>http://www.isotc211.org/2005/gts</w:t>
-      </w:r>
+        <w:t>http://www.isotc211.org/2005/</w:t>
+      </w:r>
+      <w:proofErr w:type="spellStart"/>
+      <w:r>
+        <w:rPr>
+          <w:rFonts w:ascii="Arial" w:hAnsi="Arial" w:cs="Arial"/>
+          <w:color w:val="000000"/>
+          <w:sz w:val="20"/>
+          <w:highlight w:val="white"/>
+          <w:lang w:val="nl-BE" w:eastAsia="nl-BE"/>
+        </w:rPr>
+        <w:t>gts</w:t>
+      </w:r>
+      <w:proofErr w:type="spellEnd"/>
       <w:r>
         <w:rPr>
           <w:rFonts w:ascii="Arial" w:hAnsi="Arial" w:cs="Arial"/>
@@ -2128,8 +2519,42 @@
           <w:highlight w:val="white"/>
           <w:lang w:val="nl-BE" w:eastAsia="nl-BE"/>
         </w:rPr>
-        <w:t xml:space="preserve"> xmlns:gco</w:t>
-      </w:r>
+        <w:t xml:space="preserve"> </w:t>
+      </w:r>
+      <w:proofErr w:type="spellStart"/>
+      <w:r>
+        <w:rPr>
+          <w:rFonts w:ascii="Arial" w:hAnsi="Arial" w:cs="Arial"/>
+          <w:color w:val="FF0000"/>
+          <w:sz w:val="20"/>
+          <w:highlight w:val="white"/>
+          <w:lang w:val="nl-BE" w:eastAsia="nl-BE"/>
+        </w:rPr>
+        <w:t>xmlns</w:t>
+      </w:r>
+      <w:proofErr w:type="spellEnd"/>
+      <w:r>
+        <w:rPr>
+          <w:rFonts w:ascii="Arial" w:hAnsi="Arial" w:cs="Arial"/>
+          <w:color w:val="FF0000"/>
+          <w:sz w:val="20"/>
+          <w:highlight w:val="white"/>
+          <w:lang w:val="nl-BE" w:eastAsia="nl-BE"/>
+        </w:rPr>
+        <w:t>:</w:t>
+      </w:r>
+      <w:proofErr w:type="spellStart"/>
+      <w:r>
+        <w:rPr>
+          <w:rFonts w:ascii="Arial" w:hAnsi="Arial" w:cs="Arial"/>
+          <w:color w:val="FF0000"/>
+          <w:sz w:val="20"/>
+          <w:highlight w:val="white"/>
+          <w:lang w:val="nl-BE" w:eastAsia="nl-BE"/>
+        </w:rPr>
+        <w:t>gco</w:t>
+      </w:r>
+      <w:proofErr w:type="spellEnd"/>
       <w:r>
         <w:rPr>
           <w:rFonts w:ascii="Arial" w:hAnsi="Arial" w:cs="Arial"/>
@@ -2148,8 +2573,20 @@
           <w:highlight w:val="white"/>
           <w:lang w:val="nl-BE" w:eastAsia="nl-BE"/>
         </w:rPr>
-        <w:t>http://www.isotc211.org/2005/gco</w:t>
-      </w:r>
+        <w:t>http://www.isotc211.org/2005/</w:t>
+      </w:r>
+      <w:proofErr w:type="spellStart"/>
+      <w:r>
+        <w:rPr>
+          <w:rFonts w:ascii="Arial" w:hAnsi="Arial" w:cs="Arial"/>
+          <w:color w:val="000000"/>
+          <w:sz w:val="20"/>
+          <w:highlight w:val="white"/>
+          <w:lang w:val="nl-BE" w:eastAsia="nl-BE"/>
+        </w:rPr>
+        <w:t>gco</w:t>
+      </w:r>
+      <w:proofErr w:type="spellEnd"/>
       <w:r>
         <w:rPr>
           <w:rFonts w:ascii="Arial" w:hAnsi="Arial" w:cs="Arial"/>
@@ -2168,8 +2605,42 @@
           <w:highlight w:val="white"/>
           <w:lang w:val="nl-BE" w:eastAsia="nl-BE"/>
         </w:rPr>
-        <w:t xml:space="preserve"> xmlns:gml</w:t>
-      </w:r>
+        <w:t xml:space="preserve"> </w:t>
+      </w:r>
+      <w:proofErr w:type="spellStart"/>
+      <w:r>
+        <w:rPr>
+          <w:rFonts w:ascii="Arial" w:hAnsi="Arial" w:cs="Arial"/>
+          <w:color w:val="FF0000"/>
+          <w:sz w:val="20"/>
+          <w:highlight w:val="white"/>
+          <w:lang w:val="nl-BE" w:eastAsia="nl-BE"/>
+        </w:rPr>
+        <w:t>xmlns</w:t>
+      </w:r>
+      <w:proofErr w:type="spellEnd"/>
+      <w:r>
+        <w:rPr>
+          <w:rFonts w:ascii="Arial" w:hAnsi="Arial" w:cs="Arial"/>
+          <w:color w:val="FF0000"/>
+          <w:sz w:val="20"/>
+          <w:highlight w:val="white"/>
+          <w:lang w:val="nl-BE" w:eastAsia="nl-BE"/>
+        </w:rPr>
+        <w:t>:</w:t>
+      </w:r>
+      <w:proofErr w:type="spellStart"/>
+      <w:r>
+        <w:rPr>
+          <w:rFonts w:ascii="Arial" w:hAnsi="Arial" w:cs="Arial"/>
+          <w:color w:val="FF0000"/>
+          <w:sz w:val="20"/>
+          <w:highlight w:val="white"/>
+          <w:lang w:val="nl-BE" w:eastAsia="nl-BE"/>
+        </w:rPr>
+        <w:t>gml</w:t>
+      </w:r>
+      <w:proofErr w:type="spellEnd"/>
       <w:r>
         <w:rPr>
           <w:rFonts w:ascii="Arial" w:hAnsi="Arial" w:cs="Arial"/>
@@ -2188,7 +2659,29 @@
           <w:highlight w:val="white"/>
           <w:lang w:val="nl-BE" w:eastAsia="nl-BE"/>
         </w:rPr>
-        <w:t>http://www.opengis.net/gml</w:t>
+        <w:t>http://www.</w:t>
+      </w:r>
+      <w:proofErr w:type="gramStart"/>
+      <w:r>
+        <w:rPr>
+          <w:rFonts w:ascii="Arial" w:hAnsi="Arial" w:cs="Arial"/>
+          <w:color w:val="000000"/>
+          <w:sz w:val="20"/>
+          <w:highlight w:val="white"/>
+          <w:lang w:val="nl-BE" w:eastAsia="nl-BE"/>
+        </w:rPr>
+        <w:t>opengis</w:t>
+      </w:r>
+      <w:proofErr w:type="gramEnd"/>
+      <w:r>
+        <w:rPr>
+          <w:rFonts w:ascii="Arial" w:hAnsi="Arial" w:cs="Arial"/>
+          <w:color w:val="000000"/>
+          <w:sz w:val="20"/>
+          <w:highlight w:val="white"/>
+          <w:lang w:val="nl-BE" w:eastAsia="nl-BE"/>
+        </w:rPr>
+        <w:t>.net/gml</w:t>
       </w:r>
       <w:r>
         <w:rPr>
@@ -2208,8 +2701,42 @@
           <w:highlight w:val="white"/>
           <w:lang w:val="nl-BE" w:eastAsia="nl-BE"/>
         </w:rPr>
-        <w:t xml:space="preserve"> xmlns:geonet</w:t>
-      </w:r>
+        <w:t xml:space="preserve"> </w:t>
+      </w:r>
+      <w:proofErr w:type="spellStart"/>
+      <w:r>
+        <w:rPr>
+          <w:rFonts w:ascii="Arial" w:hAnsi="Arial" w:cs="Arial"/>
+          <w:color w:val="FF0000"/>
+          <w:sz w:val="20"/>
+          <w:highlight w:val="white"/>
+          <w:lang w:val="nl-BE" w:eastAsia="nl-BE"/>
+        </w:rPr>
+        <w:t>xmlns</w:t>
+      </w:r>
+      <w:proofErr w:type="spellEnd"/>
+      <w:r>
+        <w:rPr>
+          <w:rFonts w:ascii="Arial" w:hAnsi="Arial" w:cs="Arial"/>
+          <w:color w:val="FF0000"/>
+          <w:sz w:val="20"/>
+          <w:highlight w:val="white"/>
+          <w:lang w:val="nl-BE" w:eastAsia="nl-BE"/>
+        </w:rPr>
+        <w:t>:</w:t>
+      </w:r>
+      <w:proofErr w:type="spellStart"/>
+      <w:r>
+        <w:rPr>
+          <w:rFonts w:ascii="Arial" w:hAnsi="Arial" w:cs="Arial"/>
+          <w:color w:val="FF0000"/>
+          <w:sz w:val="20"/>
+          <w:highlight w:val="white"/>
+          <w:lang w:val="nl-BE" w:eastAsia="nl-BE"/>
+        </w:rPr>
+        <w:t>geonet</w:t>
+      </w:r>
+      <w:proofErr w:type="spellEnd"/>
       <w:r>
         <w:rPr>
           <w:rFonts w:ascii="Arial" w:hAnsi="Arial" w:cs="Arial"/>
@@ -2248,8 +2775,42 @@
           <w:highlight w:val="white"/>
           <w:lang w:val="nl-BE" w:eastAsia="nl-BE"/>
         </w:rPr>
-        <w:t xml:space="preserve"> xmlns:xsi</w:t>
-      </w:r>
+        <w:t xml:space="preserve"> </w:t>
+      </w:r>
+      <w:proofErr w:type="spellStart"/>
+      <w:r>
+        <w:rPr>
+          <w:rFonts w:ascii="Arial" w:hAnsi="Arial" w:cs="Arial"/>
+          <w:color w:val="FF0000"/>
+          <w:sz w:val="20"/>
+          <w:highlight w:val="white"/>
+          <w:lang w:val="nl-BE" w:eastAsia="nl-BE"/>
+        </w:rPr>
+        <w:t>xmlns</w:t>
+      </w:r>
+      <w:proofErr w:type="spellEnd"/>
+      <w:r>
+        <w:rPr>
+          <w:rFonts w:ascii="Arial" w:hAnsi="Arial" w:cs="Arial"/>
+          <w:color w:val="FF0000"/>
+          <w:sz w:val="20"/>
+          <w:highlight w:val="white"/>
+          <w:lang w:val="nl-BE" w:eastAsia="nl-BE"/>
+        </w:rPr>
+        <w:t>:</w:t>
+      </w:r>
+      <w:proofErr w:type="spellStart"/>
+      <w:r>
+        <w:rPr>
+          <w:rFonts w:ascii="Arial" w:hAnsi="Arial" w:cs="Arial"/>
+          <w:color w:val="FF0000"/>
+          <w:sz w:val="20"/>
+          <w:highlight w:val="white"/>
+          <w:lang w:val="nl-BE" w:eastAsia="nl-BE"/>
+        </w:rPr>
+        <w:t>xsi</w:t>
+      </w:r>
+      <w:proofErr w:type="spellEnd"/>
       <w:r>
         <w:rPr>
           <w:rFonts w:ascii="Arial" w:hAnsi="Arial" w:cs="Arial"/>
@@ -2268,8 +2829,20 @@
           <w:highlight w:val="white"/>
           <w:lang w:val="nl-BE" w:eastAsia="nl-BE"/>
         </w:rPr>
-        <w:t>http://www.w3.org/2001/XMLSchema-instance</w:t>
-      </w:r>
+        <w:t>http://www.w3.org/2001/</w:t>
+      </w:r>
+      <w:proofErr w:type="spellStart"/>
+      <w:r>
+        <w:rPr>
+          <w:rFonts w:ascii="Arial" w:hAnsi="Arial" w:cs="Arial"/>
+          <w:color w:val="000000"/>
+          <w:sz w:val="20"/>
+          <w:highlight w:val="white"/>
+          <w:lang w:val="nl-BE" w:eastAsia="nl-BE"/>
+        </w:rPr>
+        <w:t>XMLSchema-instance</w:t>
+      </w:r>
+      <w:proofErr w:type="spellEnd"/>
       <w:r>
         <w:rPr>
           <w:rFonts w:ascii="Arial" w:hAnsi="Arial" w:cs="Arial"/>
@@ -2288,8 +2861,42 @@
           <w:highlight w:val="white"/>
           <w:lang w:val="nl-BE" w:eastAsia="nl-BE"/>
         </w:rPr>
-        <w:t xml:space="preserve"> xsi:schemaLocation</w:t>
-      </w:r>
+        <w:t xml:space="preserve"> </w:t>
+      </w:r>
+      <w:proofErr w:type="spellStart"/>
+      <w:r>
+        <w:rPr>
+          <w:rFonts w:ascii="Arial" w:hAnsi="Arial" w:cs="Arial"/>
+          <w:color w:val="FF0000"/>
+          <w:sz w:val="20"/>
+          <w:highlight w:val="white"/>
+          <w:lang w:val="nl-BE" w:eastAsia="nl-BE"/>
+        </w:rPr>
+        <w:t>xsi</w:t>
+      </w:r>
+      <w:proofErr w:type="spellEnd"/>
+      <w:r>
+        <w:rPr>
+          <w:rFonts w:ascii="Arial" w:hAnsi="Arial" w:cs="Arial"/>
+          <w:color w:val="FF0000"/>
+          <w:sz w:val="20"/>
+          <w:highlight w:val="white"/>
+          <w:lang w:val="nl-BE" w:eastAsia="nl-BE"/>
+        </w:rPr>
+        <w:t>:</w:t>
+      </w:r>
+      <w:proofErr w:type="spellStart"/>
+      <w:r>
+        <w:rPr>
+          <w:rFonts w:ascii="Arial" w:hAnsi="Arial" w:cs="Arial"/>
+          <w:color w:val="FF0000"/>
+          <w:sz w:val="20"/>
+          <w:highlight w:val="white"/>
+          <w:lang w:val="nl-BE" w:eastAsia="nl-BE"/>
+        </w:rPr>
+        <w:t>schemaLocation</w:t>
+      </w:r>
+      <w:proofErr w:type="spellEnd"/>
       <w:r>
         <w:rPr>
           <w:rFonts w:ascii="Arial" w:hAnsi="Arial" w:cs="Arial"/>
@@ -2308,7 +2915,29 @@
           <w:highlight w:val="white"/>
           <w:lang w:val="nl-BE" w:eastAsia="nl-BE"/>
         </w:rPr>
-        <w:t>http://www.isotc211.org/2005/gmd http://www.isotc211.org/2005/gmd/gmd.xsd</w:t>
+        <w:t>http://www.isotc211.org/2005/</w:t>
+      </w:r>
+      <w:proofErr w:type="spellStart"/>
+      <w:r>
+        <w:rPr>
+          <w:rFonts w:ascii="Arial" w:hAnsi="Arial" w:cs="Arial"/>
+          <w:color w:val="000000"/>
+          <w:sz w:val="20"/>
+          <w:highlight w:val="white"/>
+          <w:lang w:val="nl-BE" w:eastAsia="nl-BE"/>
+        </w:rPr>
+        <w:t>gmd</w:t>
+      </w:r>
+      <w:proofErr w:type="spellEnd"/>
+      <w:r>
+        <w:rPr>
+          <w:rFonts w:ascii="Arial" w:hAnsi="Arial" w:cs="Arial"/>
+          <w:color w:val="000000"/>
+          <w:sz w:val="20"/>
+          <w:highlight w:val="white"/>
+          <w:lang w:val="nl-BE" w:eastAsia="nl-BE"/>
+        </w:rPr>
+        <w:t xml:space="preserve"> http://www.isotc211.org/2005/gmd/gmd.xsd</w:t>
       </w:r>
       <w:r>
         <w:rPr>
@@ -2323,32 +2952,48 @@
     </w:p>
     <w:p>
       <w:pPr>
-        <w:pStyle w:val="Heading3"/>
-      </w:pPr>
-      <w:bookmarkStart w:id="16" w:name="_Toc402966378"/>
-      <w:r>
+        <w:pStyle w:val="Titre3"/>
+      </w:pPr>
+      <w:bookmarkStart w:id="19" w:name="_Toc402966378"/>
+      <w:r>
+        <w:lastRenderedPageBreak/>
         <w:t>Remplacer le contenu de certaines balises</w:t>
       </w:r>
-      <w:bookmarkEnd w:id="16"/>
+      <w:bookmarkEnd w:id="19"/>
     </w:p>
     <w:p>
       <w:pPr>
-        <w:pStyle w:val="BodyText"/>
+        <w:pStyle w:val="Corpsdetexte"/>
         <w:spacing w:line="360" w:lineRule="auto"/>
         <w:jc w:val="both"/>
       </w:pPr>
       <w:r>
-        <w:t xml:space="preserve">Toutes les expressions « rw » doivent être remplacées par « gmd ». Les outils classiques de remplacement peuvent être utilisés. </w:t>
+        <w:t>Toutes les expressions « </w:t>
+      </w:r>
+      <w:proofErr w:type="spellStart"/>
+      <w:r>
+        <w:t>rw</w:t>
+      </w:r>
+      <w:proofErr w:type="spellEnd"/>
+      <w:r>
+        <w:t> » doivent être remplacées par « </w:t>
+      </w:r>
+      <w:proofErr w:type="spellStart"/>
+      <w:r>
+        <w:t>gmd</w:t>
+      </w:r>
+      <w:proofErr w:type="spellEnd"/>
+      <w:r>
+        <w:t xml:space="preserve"> ». Les outils classiques de remplacement peuvent être utilisés. </w:t>
       </w:r>
     </w:p>
     <w:p>
       <w:pPr>
-        <w:pStyle w:val="BodyText"/>
+        <w:pStyle w:val="Corpsdetexte"/>
         <w:spacing w:line="360" w:lineRule="auto"/>
         <w:jc w:val="both"/>
       </w:pPr>
       <w:r>
-        <w:lastRenderedPageBreak/>
         <w:t>Tous les éléments</w:t>
       </w:r>
       <w:r>
@@ -2357,7 +3002,7 @@
     </w:p>
     <w:p>
       <w:pPr>
-        <w:pStyle w:val="BodyText"/>
+        <w:pStyle w:val="Corpsdetexte"/>
         <w:numPr>
           <w:ilvl w:val="0"/>
           <w:numId w:val="30"/>
@@ -2374,6 +3019,7 @@
       <w:r>
         <w:t>« </w:t>
       </w:r>
+      <w:proofErr w:type="spellStart"/>
       <w:r>
         <w:rPr>
           <w:rFonts w:ascii="Arial" w:hAnsi="Arial" w:cs="Arial"/>
@@ -2384,6 +3030,7 @@
         </w:rPr>
         <w:t>CI_ResponsibleParty</w:t>
       </w:r>
+      <w:proofErr w:type="spellEnd"/>
       <w:r>
         <w:rPr>
           <w:rFonts w:ascii="Arial" w:hAnsi="Arial" w:cs="Arial"/>
@@ -2392,8 +3039,20 @@
           <w:highlight w:val="white"/>
           <w:lang w:val="fr-BE" w:eastAsia="nl-BE"/>
         </w:rPr>
-        <w:t xml:space="preserve"> gco:isoType</w:t>
-      </w:r>
+        <w:t xml:space="preserve"> </w:t>
+      </w:r>
+      <w:proofErr w:type="spellStart"/>
+      <w:r>
+        <w:rPr>
+          <w:rFonts w:ascii="Arial" w:hAnsi="Arial" w:cs="Arial"/>
+          <w:color w:val="FF0000"/>
+          <w:sz w:val="20"/>
+          <w:highlight w:val="white"/>
+          <w:lang w:val="fr-BE" w:eastAsia="nl-BE"/>
+        </w:rPr>
+        <w:t>gco:isoType</w:t>
+      </w:r>
+      <w:proofErr w:type="spellEnd"/>
       <w:r>
         <w:rPr>
           <w:rFonts w:ascii="Arial" w:hAnsi="Arial" w:cs="Arial"/>
@@ -2404,6 +3063,7 @@
         </w:rPr>
         <w:t>="</w:t>
       </w:r>
+      <w:proofErr w:type="spellStart"/>
       <w:r>
         <w:rPr>
           <w:rFonts w:ascii="Arial" w:hAnsi="Arial" w:cs="Arial"/>
@@ -2412,8 +3072,31 @@
           <w:highlight w:val="white"/>
           <w:lang w:val="fr-BE" w:eastAsia="nl-BE"/>
         </w:rPr>
-        <w:t>gmd:CI_ResponsibleParty</w:t>
-      </w:r>
+        <w:t>gmd</w:t>
+      </w:r>
+      <w:proofErr w:type="spellEnd"/>
+      <w:r>
+        <w:rPr>
+          <w:rFonts w:ascii="Arial" w:hAnsi="Arial" w:cs="Arial"/>
+          <w:color w:val="000000"/>
+          <w:sz w:val="20"/>
+          <w:highlight w:val="white"/>
+          <w:lang w:val="fr-BE" w:eastAsia="nl-BE"/>
+        </w:rPr>
+        <w:t>:</w:t>
+      </w:r>
+      <w:proofErr w:type="spellStart"/>
+      <w:r>
+        <w:rPr>
+          <w:rFonts w:ascii="Arial" w:hAnsi="Arial" w:cs="Arial"/>
+          <w:color w:val="000000"/>
+          <w:sz w:val="20"/>
+          <w:highlight w:val="white"/>
+          <w:lang w:val="fr-BE" w:eastAsia="nl-BE"/>
+        </w:rPr>
+        <w:t>CI_ResponsibleParty</w:t>
+      </w:r>
+      <w:proofErr w:type="spellEnd"/>
       <w:r>
         <w:rPr>
           <w:rFonts w:ascii="Arial" w:hAnsi="Arial" w:cs="Arial"/>
@@ -2439,6 +3122,7 @@
       <w:r>
         <w:t>par « </w:t>
       </w:r>
+      <w:proofErr w:type="spellStart"/>
       <w:r>
         <w:rPr>
           <w:rFonts w:ascii="Arial" w:hAnsi="Arial" w:cs="Arial"/>
@@ -2447,8 +3131,31 @@
           <w:highlight w:val="white"/>
           <w:lang w:val="fr-BE" w:eastAsia="nl-BE"/>
         </w:rPr>
-        <w:t>gmd:CI_ResponsibleParty</w:t>
-      </w:r>
+        <w:t>gmd</w:t>
+      </w:r>
+      <w:proofErr w:type="spellEnd"/>
+      <w:r>
+        <w:rPr>
+          <w:rFonts w:ascii="Arial" w:hAnsi="Arial" w:cs="Arial"/>
+          <w:color w:val="800000"/>
+          <w:sz w:val="20"/>
+          <w:highlight w:val="white"/>
+          <w:lang w:val="fr-BE" w:eastAsia="nl-BE"/>
+        </w:rPr>
+        <w:t>:</w:t>
+      </w:r>
+      <w:proofErr w:type="spellStart"/>
+      <w:r>
+        <w:rPr>
+          <w:rFonts w:ascii="Arial" w:hAnsi="Arial" w:cs="Arial"/>
+          <w:color w:val="800000"/>
+          <w:sz w:val="20"/>
+          <w:highlight w:val="white"/>
+          <w:lang w:val="fr-BE" w:eastAsia="nl-BE"/>
+        </w:rPr>
+        <w:t>CI_ResponsibleParty</w:t>
+      </w:r>
+      <w:proofErr w:type="spellEnd"/>
       <w:r>
         <w:rPr>
           <w:rFonts w:ascii="Arial" w:hAnsi="Arial" w:cs="Arial"/>
@@ -2464,7 +3171,7 @@
     </w:p>
     <w:p>
       <w:pPr>
-        <w:pStyle w:val="BodyText"/>
+        <w:pStyle w:val="Corpsdetexte"/>
         <w:numPr>
           <w:ilvl w:val="0"/>
           <w:numId w:val="30"/>
@@ -2490,6 +3197,7 @@
         </w:rPr>
         <w:t> </w:t>
       </w:r>
+      <w:proofErr w:type="spellStart"/>
       <w:r>
         <w:rPr>
           <w:rFonts w:ascii="Arial" w:hAnsi="Arial" w:cs="Arial"/>
@@ -2500,6 +3208,7 @@
         </w:rPr>
         <w:t>LI_Lineage</w:t>
       </w:r>
+      <w:proofErr w:type="spellEnd"/>
       <w:r>
         <w:rPr>
           <w:rFonts w:ascii="Arial" w:hAnsi="Arial" w:cs="Arial"/>
@@ -2508,8 +3217,20 @@
           <w:highlight w:val="white"/>
           <w:lang w:val="fr-BE" w:eastAsia="nl-BE"/>
         </w:rPr>
-        <w:t xml:space="preserve"> gco:isoType</w:t>
-      </w:r>
+        <w:t xml:space="preserve"> </w:t>
+      </w:r>
+      <w:proofErr w:type="spellStart"/>
+      <w:r>
+        <w:rPr>
+          <w:rFonts w:ascii="Arial" w:hAnsi="Arial" w:cs="Arial"/>
+          <w:color w:val="FF0000"/>
+          <w:sz w:val="20"/>
+          <w:highlight w:val="white"/>
+          <w:lang w:val="fr-BE" w:eastAsia="nl-BE"/>
+        </w:rPr>
+        <w:t>gco:isoType</w:t>
+      </w:r>
+      <w:proofErr w:type="spellEnd"/>
       <w:r>
         <w:rPr>
           <w:rFonts w:ascii="Arial" w:hAnsi="Arial" w:cs="Arial"/>
@@ -2520,6 +3241,7 @@
         </w:rPr>
         <w:t>="</w:t>
       </w:r>
+      <w:proofErr w:type="spellStart"/>
       <w:r>
         <w:rPr>
           <w:rFonts w:ascii="Arial" w:hAnsi="Arial" w:cs="Arial"/>
@@ -2528,8 +3250,31 @@
           <w:highlight w:val="white"/>
           <w:lang w:val="fr-BE" w:eastAsia="nl-BE"/>
         </w:rPr>
-        <w:t>gmd:LI_Lineage</w:t>
-      </w:r>
+        <w:t>gmd</w:t>
+      </w:r>
+      <w:proofErr w:type="spellEnd"/>
+      <w:r>
+        <w:rPr>
+          <w:rFonts w:ascii="Arial" w:hAnsi="Arial" w:cs="Arial"/>
+          <w:color w:val="000000"/>
+          <w:sz w:val="20"/>
+          <w:highlight w:val="white"/>
+          <w:lang w:val="fr-BE" w:eastAsia="nl-BE"/>
+        </w:rPr>
+        <w:t>:</w:t>
+      </w:r>
+      <w:proofErr w:type="spellStart"/>
+      <w:r>
+        <w:rPr>
+          <w:rFonts w:ascii="Arial" w:hAnsi="Arial" w:cs="Arial"/>
+          <w:color w:val="000000"/>
+          <w:sz w:val="20"/>
+          <w:highlight w:val="white"/>
+          <w:lang w:val="fr-BE" w:eastAsia="nl-BE"/>
+        </w:rPr>
+        <w:t>LI_Lineage</w:t>
+      </w:r>
+      <w:proofErr w:type="spellEnd"/>
       <w:r>
         <w:rPr>
           <w:rFonts w:ascii="Arial" w:hAnsi="Arial" w:cs="Arial"/>
@@ -2555,6 +3300,7 @@
       <w:r>
         <w:t>par «</w:t>
       </w:r>
+      <w:proofErr w:type="spellStart"/>
       <w:r>
         <w:rPr>
           <w:rFonts w:ascii="Arial" w:hAnsi="Arial" w:cs="Arial"/>
@@ -2563,8 +3309,31 @@
           <w:highlight w:val="white"/>
           <w:lang w:val="fr-BE" w:eastAsia="nl-BE"/>
         </w:rPr>
-        <w:t>gmd:LI_Lineage</w:t>
-      </w:r>
+        <w:t>gmd</w:t>
+      </w:r>
+      <w:proofErr w:type="spellEnd"/>
+      <w:r>
+        <w:rPr>
+          <w:rFonts w:ascii="Arial" w:hAnsi="Arial" w:cs="Arial"/>
+          <w:color w:val="800000"/>
+          <w:sz w:val="20"/>
+          <w:highlight w:val="white"/>
+          <w:lang w:val="fr-BE" w:eastAsia="nl-BE"/>
+        </w:rPr>
+        <w:t>:</w:t>
+      </w:r>
+      <w:proofErr w:type="spellStart"/>
+      <w:r>
+        <w:rPr>
+          <w:rFonts w:ascii="Arial" w:hAnsi="Arial" w:cs="Arial"/>
+          <w:color w:val="800000"/>
+          <w:sz w:val="20"/>
+          <w:highlight w:val="white"/>
+          <w:lang w:val="fr-BE" w:eastAsia="nl-BE"/>
+        </w:rPr>
+        <w:t>LI_Lineage</w:t>
+      </w:r>
+      <w:proofErr w:type="spellEnd"/>
       <w:r>
         <w:rPr>
           <w:rFonts w:ascii="Arial" w:hAnsi="Arial" w:cs="Arial"/>
@@ -2577,17 +3346,17 @@
     </w:p>
     <w:p>
       <w:pPr>
-        <w:pStyle w:val="Heading3"/>
-      </w:pPr>
-      <w:bookmarkStart w:id="17" w:name="_Toc402966379"/>
+        <w:pStyle w:val="Titre3"/>
+      </w:pPr>
+      <w:bookmarkStart w:id="20" w:name="_Toc402966379"/>
       <w:r>
         <w:t>Validation sur le site INSPIRE</w:t>
       </w:r>
-      <w:bookmarkEnd w:id="17"/>
+      <w:bookmarkEnd w:id="20"/>
     </w:p>
     <w:p>
       <w:pPr>
-        <w:pStyle w:val="BodyText"/>
+        <w:pStyle w:val="Corpsdetexte"/>
         <w:spacing w:line="360" w:lineRule="auto"/>
         <w:jc w:val="both"/>
       </w:pPr>
@@ -2597,18 +3366,26 @@
       <w:hyperlink r:id="rId15" w:history="1">
         <w:r>
           <w:rPr>
-            <w:rStyle w:val="Hyperlink"/>
+            <w:rStyle w:val="Lienhypertexte"/>
           </w:rPr>
           <w:t>http://inspire-geoportal.ec.europa.eu/validator2/</w:t>
         </w:r>
       </w:hyperlink>
       <w:r>
-        <w:t xml:space="preserve"> par copier/coller du contenu du fichier dans la fenêtre ou par « upload » du fichier dans l’outil correspondant.</w:t>
+        <w:t xml:space="preserve"> par copier/coller du contenu du fichier dans la fenêtre ou par « </w:t>
+      </w:r>
+      <w:proofErr w:type="spellStart"/>
+      <w:r>
+        <w:t>upload</w:t>
+      </w:r>
+      <w:proofErr w:type="spellEnd"/>
+      <w:r>
+        <w:t> » du fichier dans l’outil correspondant.</w:t>
       </w:r>
     </w:p>
     <w:p>
       <w:pPr>
-        <w:pStyle w:val="BodyText"/>
+        <w:pStyle w:val="Corpsdetexte"/>
         <w:spacing w:line="360" w:lineRule="auto"/>
         <w:jc w:val="both"/>
       </w:pPr>
@@ -2618,14 +3395,14 @@
     </w:p>
     <w:p>
       <w:pPr>
-        <w:pStyle w:val="BodyText"/>
+        <w:pStyle w:val="Corpsdetexte"/>
         <w:spacing w:line="360" w:lineRule="auto"/>
         <w:jc w:val="both"/>
       </w:pPr>
     </w:p>
     <w:p>
       <w:pPr>
-        <w:pStyle w:val="BodyText"/>
+        <w:pStyle w:val="Corpsdetexte"/>
         <w:spacing w:line="360" w:lineRule="auto"/>
         <w:jc w:val="both"/>
         <w:rPr>
@@ -2635,7 +3412,7 @@
     </w:p>
     <w:p>
       <w:pPr>
-        <w:pStyle w:val="BodyText"/>
+        <w:pStyle w:val="Corpsdetexte"/>
         <w:spacing w:line="360" w:lineRule="auto"/>
         <w:jc w:val="both"/>
         <w:rPr>
@@ -2656,8 +3433,29 @@
 </w:document>
 </file>
 
+<file path=word/comments.xml><?xml version="1.0" encoding="utf-8"?>
+<w:comments xmlns:ve="http://schemas.openxmlformats.org/markup-compatibility/2006" xmlns:o="urn:schemas-microsoft-com:office:office" xmlns:r="http://schemas.openxmlformats.org/officeDocument/2006/relationships" xmlns:m="http://schemas.openxmlformats.org/officeDocument/2006/math" xmlns:v="urn:schemas-microsoft-com:vml" xmlns:wp="http://schemas.openxmlformats.org/drawingml/2006/wordprocessingDrawing" xmlns:w10="urn:schemas-microsoft-com:office:word" xmlns:w="http://schemas.openxmlformats.org/wordprocessingml/2006/main" xmlns:wne="http://schemas.microsoft.com/office/word/2006/wordml">
+  <w:comment w:id="17" w:author="Vincent Bombaerts" w:date="2014-11-28T13:15:00Z" w:initials="VBO">
+    <w:p>
+      <w:pPr>
+        <w:pStyle w:val="Commentaire"/>
+      </w:pPr>
+      <w:r>
+        <w:rPr>
+          <w:rStyle w:val="Marquedecommentaire"/>
+        </w:rPr>
+        <w:annotationRef/>
+      </w:r>
+      <w:r>
+        <w:t>Je trouve cette étape surprenante. Pourquoi ne générez-vous pas directement le XML en ISO19115 plutôt que ISO 19115.rw ? Ca vous éviterait de devoir le modifier par la suite.</w:t>
+      </w:r>
+    </w:p>
+  </w:comment>
+</w:comments>
+</file>
+
 <file path=word/endnotes.xml><?xml version="1.0" encoding="utf-8"?>
-<w:endnotes xmlns:wpc="http://schemas.microsoft.com/office/word/2010/wordprocessingCanvas" xmlns:mc="http://schemas.openxmlformats.org/markup-compatibility/2006" xmlns:o="urn:schemas-microsoft-com:office:office" xmlns:r="http://schemas.openxmlformats.org/officeDocument/2006/relationships" xmlns:m="http://schemas.openxmlformats.org/officeDocument/2006/math" xmlns:v="urn:schemas-microsoft-com:vml" xmlns:wp14="http://schemas.microsoft.com/office/word/2010/wordprocessingDrawing" xmlns:wp="http://schemas.openxmlformats.org/drawingml/2006/wordprocessingDrawing" xmlns:w10="urn:schemas-microsoft-com:office:word" xmlns:w="http://schemas.openxmlformats.org/wordprocessingml/2006/main" xmlns:w14="http://schemas.microsoft.com/office/word/2010/wordml" xmlns:wpg="http://schemas.microsoft.com/office/word/2010/wordprocessingGroup" xmlns:wpi="http://schemas.microsoft.com/office/word/2010/wordprocessingInk" xmlns:wne="http://schemas.microsoft.com/office/word/2006/wordml" xmlns:wps="http://schemas.microsoft.com/office/word/2010/wordprocessingShape" mc:Ignorable="w14 wp14">
+<w:endnotes xmlns:ve="http://schemas.openxmlformats.org/markup-compatibility/2006" xmlns:o="urn:schemas-microsoft-com:office:office" xmlns:r="http://schemas.openxmlformats.org/officeDocument/2006/relationships" xmlns:m="http://schemas.openxmlformats.org/officeDocument/2006/math" xmlns:v="urn:schemas-microsoft-com:vml" xmlns:wp="http://schemas.openxmlformats.org/drawingml/2006/wordprocessingDrawing" xmlns:w10="urn:schemas-microsoft-com:office:word" xmlns:w="http://schemas.openxmlformats.org/wordprocessingml/2006/main" xmlns:wne="http://schemas.microsoft.com/office/word/2006/wordml">
   <w:endnote w:type="separator" w:id="-1">
     <w:p>
       <w:r>
@@ -2676,50 +3474,50 @@
 </file>
 
 <file path=word/footer1.xml><?xml version="1.0" encoding="utf-8"?>
-<w:ftr xmlns:wpc="http://schemas.microsoft.com/office/word/2010/wordprocessingCanvas" xmlns:mc="http://schemas.openxmlformats.org/markup-compatibility/2006" xmlns:o="urn:schemas-microsoft-com:office:office" xmlns:r="http://schemas.openxmlformats.org/officeDocument/2006/relationships" xmlns:m="http://schemas.openxmlformats.org/officeDocument/2006/math" xmlns:v="urn:schemas-microsoft-com:vml" xmlns:wp14="http://schemas.microsoft.com/office/word/2010/wordprocessingDrawing" xmlns:wp="http://schemas.openxmlformats.org/drawingml/2006/wordprocessingDrawing" xmlns:w10="urn:schemas-microsoft-com:office:word" xmlns:w="http://schemas.openxmlformats.org/wordprocessingml/2006/main" xmlns:w14="http://schemas.microsoft.com/office/word/2010/wordml" xmlns:wpg="http://schemas.microsoft.com/office/word/2010/wordprocessingGroup" xmlns:wpi="http://schemas.microsoft.com/office/word/2010/wordprocessingInk" xmlns:wne="http://schemas.microsoft.com/office/word/2006/wordml" xmlns:wps="http://schemas.microsoft.com/office/word/2010/wordprocessingShape" mc:Ignorable="w14 wp14">
+<w:ftr xmlns:ve="http://schemas.openxmlformats.org/markup-compatibility/2006" xmlns:o="urn:schemas-microsoft-com:office:office" xmlns:r="http://schemas.openxmlformats.org/officeDocument/2006/relationships" xmlns:m="http://schemas.openxmlformats.org/officeDocument/2006/math" xmlns:v="urn:schemas-microsoft-com:vml" xmlns:wp="http://schemas.openxmlformats.org/drawingml/2006/wordprocessingDrawing" xmlns:w10="urn:schemas-microsoft-com:office:word" xmlns:w="http://schemas.openxmlformats.org/wordprocessingml/2006/main" xmlns:wne="http://schemas.microsoft.com/office/word/2006/wordml">
   <w:p>
     <w:pPr>
-      <w:pStyle w:val="Footer"/>
+      <w:pStyle w:val="Pieddepage"/>
       <w:framePr w:wrap="around" w:vAnchor="text" w:hAnchor="margin" w:xAlign="right" w:y="1"/>
       <w:rPr>
-        <w:rStyle w:val="PageNumber"/>
+        <w:rStyle w:val="Numrodepage"/>
       </w:rPr>
     </w:pPr>
     <w:r>
       <w:rPr>
-        <w:rStyle w:val="PageNumber"/>
+        <w:rStyle w:val="Numrodepage"/>
       </w:rPr>
       <w:fldChar w:fldCharType="begin"/>
     </w:r>
     <w:r>
       <w:rPr>
-        <w:rStyle w:val="PageNumber"/>
+        <w:rStyle w:val="Numrodepage"/>
       </w:rPr>
       <w:instrText xml:space="preserve">PAGE  </w:instrText>
     </w:r>
     <w:r>
       <w:rPr>
-        <w:rStyle w:val="PageNumber"/>
+        <w:rStyle w:val="Numrodepage"/>
       </w:rPr>
       <w:fldChar w:fldCharType="separate"/>
     </w:r>
     <w:r>
       <w:rPr>
-        <w:rStyle w:val="PageNumber"/>
+        <w:rStyle w:val="Numrodepage"/>
         <w:noProof/>
       </w:rPr>
       <w:t>4</w:t>
     </w:r>
     <w:r>
       <w:rPr>
-        <w:rStyle w:val="PageNumber"/>
+        <w:rStyle w:val="Numrodepage"/>
       </w:rPr>
       <w:fldChar w:fldCharType="end"/>
     </w:r>
   </w:p>
   <w:p>
     <w:pPr>
-      <w:pStyle w:val="Footer"/>
+      <w:pStyle w:val="Pieddepage"/>
       <w:ind w:right="360"/>
     </w:pPr>
   </w:p>
@@ -2727,10 +3525,10 @@
 </file>
 
 <file path=word/footer2.xml><?xml version="1.0" encoding="utf-8"?>
-<w:ftr xmlns:wpc="http://schemas.microsoft.com/office/word/2010/wordprocessingCanvas" xmlns:mc="http://schemas.openxmlformats.org/markup-compatibility/2006" xmlns:o="urn:schemas-microsoft-com:office:office" xmlns:r="http://schemas.openxmlformats.org/officeDocument/2006/relationships" xmlns:m="http://schemas.openxmlformats.org/officeDocument/2006/math" xmlns:v="urn:schemas-microsoft-com:vml" xmlns:wp14="http://schemas.microsoft.com/office/word/2010/wordprocessingDrawing" xmlns:wp="http://schemas.openxmlformats.org/drawingml/2006/wordprocessingDrawing" xmlns:w10="urn:schemas-microsoft-com:office:word" xmlns:w="http://schemas.openxmlformats.org/wordprocessingml/2006/main" xmlns:w14="http://schemas.microsoft.com/office/word/2010/wordml" xmlns:wpg="http://schemas.microsoft.com/office/word/2010/wordprocessingGroup" xmlns:wpi="http://schemas.microsoft.com/office/word/2010/wordprocessingInk" xmlns:wne="http://schemas.microsoft.com/office/word/2006/wordml" xmlns:wps="http://schemas.microsoft.com/office/word/2010/wordprocessingShape" mc:Ignorable="w14 wp14">
+<w:ftr xmlns:ve="http://schemas.openxmlformats.org/markup-compatibility/2006" xmlns:o="urn:schemas-microsoft-com:office:office" xmlns:r="http://schemas.openxmlformats.org/officeDocument/2006/relationships" xmlns:m="http://schemas.openxmlformats.org/officeDocument/2006/math" xmlns:v="urn:schemas-microsoft-com:vml" xmlns:wp="http://schemas.openxmlformats.org/drawingml/2006/wordprocessingDrawing" xmlns:w10="urn:schemas-microsoft-com:office:word" xmlns:w="http://schemas.openxmlformats.org/wordprocessingml/2006/main" xmlns:wne="http://schemas.microsoft.com/office/word/2006/wordml">
   <w:p>
     <w:pPr>
-      <w:pStyle w:val="Footer"/>
+      <w:pStyle w:val="Pieddepage"/>
       <w:pBdr>
         <w:top w:val="none" w:sz="0" w:space="0" w:color="auto"/>
       </w:pBdr>
@@ -2740,10 +3538,10 @@
 </file>
 
 <file path=word/footer3.xml><?xml version="1.0" encoding="utf-8"?>
-<w:ftr xmlns:wpc="http://schemas.microsoft.com/office/word/2010/wordprocessingCanvas" xmlns:mc="http://schemas.openxmlformats.org/markup-compatibility/2006" xmlns:o="urn:schemas-microsoft-com:office:office" xmlns:r="http://schemas.openxmlformats.org/officeDocument/2006/relationships" xmlns:m="http://schemas.openxmlformats.org/officeDocument/2006/math" xmlns:v="urn:schemas-microsoft-com:vml" xmlns:wp14="http://schemas.microsoft.com/office/word/2010/wordprocessingDrawing" xmlns:wp="http://schemas.openxmlformats.org/drawingml/2006/wordprocessingDrawing" xmlns:w10="urn:schemas-microsoft-com:office:word" xmlns:w="http://schemas.openxmlformats.org/wordprocessingml/2006/main" xmlns:w14="http://schemas.microsoft.com/office/word/2010/wordml" xmlns:wpg="http://schemas.microsoft.com/office/word/2010/wordprocessingGroup" xmlns:wpi="http://schemas.microsoft.com/office/word/2010/wordprocessingInk" xmlns:wne="http://schemas.microsoft.com/office/word/2006/wordml" xmlns:wps="http://schemas.microsoft.com/office/word/2010/wordprocessingShape" mc:Ignorable="w14 wp14">
+<w:ftr xmlns:ve="http://schemas.openxmlformats.org/markup-compatibility/2006" xmlns:o="urn:schemas-microsoft-com:office:office" xmlns:r="http://schemas.openxmlformats.org/officeDocument/2006/relationships" xmlns:m="http://schemas.openxmlformats.org/officeDocument/2006/math" xmlns:v="urn:schemas-microsoft-com:vml" xmlns:wp="http://schemas.openxmlformats.org/drawingml/2006/wordprocessingDrawing" xmlns:w10="urn:schemas-microsoft-com:office:word" xmlns:w="http://schemas.openxmlformats.org/wordprocessingml/2006/main" xmlns:wne="http://schemas.microsoft.com/office/word/2006/wordml">
   <w:p>
     <w:pPr>
-      <w:pStyle w:val="Footer"/>
+      <w:pStyle w:val="Pieddepage"/>
       <w:pBdr>
         <w:top w:val="none" w:sz="0" w:space="0" w:color="auto"/>
       </w:pBdr>
@@ -2753,17 +3551,19 @@
 </file>
 
 <file path=word/footer4.xml><?xml version="1.0" encoding="utf-8"?>
-<w:ftr xmlns:wpc="http://schemas.microsoft.com/office/word/2010/wordprocessingCanvas" xmlns:mc="http://schemas.openxmlformats.org/markup-compatibility/2006" xmlns:o="urn:schemas-microsoft-com:office:office" xmlns:r="http://schemas.openxmlformats.org/officeDocument/2006/relationships" xmlns:m="http://schemas.openxmlformats.org/officeDocument/2006/math" xmlns:v="urn:schemas-microsoft-com:vml" xmlns:wp14="http://schemas.microsoft.com/office/word/2010/wordprocessingDrawing" xmlns:wp="http://schemas.openxmlformats.org/drawingml/2006/wordprocessingDrawing" xmlns:w10="urn:schemas-microsoft-com:office:word" xmlns:w="http://schemas.openxmlformats.org/wordprocessingml/2006/main" xmlns:w14="http://schemas.microsoft.com/office/word/2010/wordml" xmlns:wpg="http://schemas.microsoft.com/office/word/2010/wordprocessingGroup" xmlns:wpi="http://schemas.microsoft.com/office/word/2010/wordprocessingInk" xmlns:wne="http://schemas.microsoft.com/office/word/2006/wordml" xmlns:wps="http://schemas.microsoft.com/office/word/2010/wordprocessingShape" mc:Ignorable="w14 wp14">
+<w:ftr xmlns:ve="http://schemas.openxmlformats.org/markup-compatibility/2006" xmlns:o="urn:schemas-microsoft-com:office:office" xmlns:r="http://schemas.openxmlformats.org/officeDocument/2006/relationships" xmlns:m="http://schemas.openxmlformats.org/officeDocument/2006/math" xmlns:v="urn:schemas-microsoft-com:vml" xmlns:wp="http://schemas.openxmlformats.org/drawingml/2006/wordprocessingDrawing" xmlns:w10="urn:schemas-microsoft-com:office:word" xmlns:w="http://schemas.openxmlformats.org/wordprocessingml/2006/main" xmlns:wne="http://schemas.microsoft.com/office/word/2006/wordml">
   <w:p>
     <w:pPr>
-      <w:pStyle w:val="Footer"/>
+      <w:pStyle w:val="Pieddepage"/>
       <w:jc w:val="right"/>
     </w:pPr>
-    <w:bookmarkStart w:id="19" w:name="FooterPage"/>
+    <w:bookmarkStart w:id="22" w:name="FooterPage"/>
+    <w:proofErr w:type="gramStart"/>
     <w:r>
       <w:t>page</w:t>
     </w:r>
-    <w:bookmarkEnd w:id="19"/>
+    <w:bookmarkEnd w:id="22"/>
+    <w:proofErr w:type="gramEnd"/>
     <w:r>
       <w:t xml:space="preserve">  </w:t>
     </w:r>
@@ -2814,7 +3614,7 @@
 </file>
 
 <file path=word/footnotes.xml><?xml version="1.0" encoding="utf-8"?>
-<w:footnotes xmlns:wpc="http://schemas.microsoft.com/office/word/2010/wordprocessingCanvas" xmlns:mc="http://schemas.openxmlformats.org/markup-compatibility/2006" xmlns:o="urn:schemas-microsoft-com:office:office" xmlns:r="http://schemas.openxmlformats.org/officeDocument/2006/relationships" xmlns:m="http://schemas.openxmlformats.org/officeDocument/2006/math" xmlns:v="urn:schemas-microsoft-com:vml" xmlns:wp14="http://schemas.microsoft.com/office/word/2010/wordprocessingDrawing" xmlns:wp="http://schemas.openxmlformats.org/drawingml/2006/wordprocessingDrawing" xmlns:w10="urn:schemas-microsoft-com:office:word" xmlns:w="http://schemas.openxmlformats.org/wordprocessingml/2006/main" xmlns:w14="http://schemas.microsoft.com/office/word/2010/wordml" xmlns:wpg="http://schemas.microsoft.com/office/word/2010/wordprocessingGroup" xmlns:wpi="http://schemas.microsoft.com/office/word/2010/wordprocessingInk" xmlns:wne="http://schemas.microsoft.com/office/word/2006/wordml" xmlns:wps="http://schemas.microsoft.com/office/word/2010/wordprocessingShape" mc:Ignorable="w14 wp14">
+<w:footnotes xmlns:ve="http://schemas.openxmlformats.org/markup-compatibility/2006" xmlns:o="urn:schemas-microsoft-com:office:office" xmlns:r="http://schemas.openxmlformats.org/officeDocument/2006/relationships" xmlns:m="http://schemas.openxmlformats.org/officeDocument/2006/math" xmlns:v="urn:schemas-microsoft-com:vml" xmlns:wp="http://schemas.openxmlformats.org/drawingml/2006/wordprocessingDrawing" xmlns:w10="urn:schemas-microsoft-com:office:word" xmlns:w="http://schemas.openxmlformats.org/wordprocessingml/2006/main" xmlns:wne="http://schemas.microsoft.com/office/word/2006/wordml">
   <w:footnote w:type="separator" w:id="-1">
     <w:p>
       <w:r>
@@ -2833,10 +3633,10 @@
 </file>
 
 <file path=word/header1.xml><?xml version="1.0" encoding="utf-8"?>
-<w:hdr xmlns:wpc="http://schemas.microsoft.com/office/word/2010/wordprocessingCanvas" xmlns:mc="http://schemas.openxmlformats.org/markup-compatibility/2006" xmlns:o="urn:schemas-microsoft-com:office:office" xmlns:r="http://schemas.openxmlformats.org/officeDocument/2006/relationships" xmlns:m="http://schemas.openxmlformats.org/officeDocument/2006/math" xmlns:v="urn:schemas-microsoft-com:vml" xmlns:wp14="http://schemas.microsoft.com/office/word/2010/wordprocessingDrawing" xmlns:wp="http://schemas.openxmlformats.org/drawingml/2006/wordprocessingDrawing" xmlns:w10="urn:schemas-microsoft-com:office:word" xmlns:w="http://schemas.openxmlformats.org/wordprocessingml/2006/main" xmlns:w14="http://schemas.microsoft.com/office/word/2010/wordml" xmlns:wpg="http://schemas.microsoft.com/office/word/2010/wordprocessingGroup" xmlns:wpi="http://schemas.microsoft.com/office/word/2010/wordprocessingInk" xmlns:wne="http://schemas.microsoft.com/office/word/2006/wordml" xmlns:wps="http://schemas.microsoft.com/office/word/2010/wordprocessingShape" mc:Ignorable="w14 wp14">
+<w:hdr xmlns:ve="http://schemas.openxmlformats.org/markup-compatibility/2006" xmlns:o="urn:schemas-microsoft-com:office:office" xmlns:r="http://schemas.openxmlformats.org/officeDocument/2006/relationships" xmlns:m="http://schemas.openxmlformats.org/officeDocument/2006/math" xmlns:v="urn:schemas-microsoft-com:vml" xmlns:wp="http://schemas.openxmlformats.org/drawingml/2006/wordprocessingDrawing" xmlns:w10="urn:schemas-microsoft-com:office:word" xmlns:w="http://schemas.openxmlformats.org/wordprocessingml/2006/main" xmlns:wne="http://schemas.microsoft.com/office/word/2006/wordml">
   <w:p>
     <w:pPr>
-      <w:pStyle w:val="Header"/>
+      <w:pStyle w:val="En-tte"/>
       <w:pBdr>
         <w:bottom w:val="single" w:sz="6" w:space="0" w:color="auto"/>
       </w:pBdr>
@@ -2853,16 +3653,11 @@
   </w:p>
   <w:tbl>
     <w:tblPr>
-      <w:tblStyle w:val="TableGrid"/>
       <w:tblW w:w="0" w:type="auto"/>
       <w:tblBorders>
-        <w:top w:val="none" w:sz="0" w:space="0" w:color="auto"/>
-        <w:left w:val="none" w:sz="0" w:space="0" w:color="auto"/>
-        <w:bottom w:val="none" w:sz="0" w:space="0" w:color="auto"/>
-        <w:right w:val="none" w:sz="0" w:space="0" w:color="auto"/>
-        <w:insideV w:val="none" w:sz="0" w:space="0" w:color="auto"/>
+        <w:insideH w:val="single" w:sz="4" w:space="0" w:color="auto"/>
       </w:tblBorders>
-      <w:tblLook w:val="01E0" w:firstRow="1" w:lastRow="1" w:firstColumn="1" w:lastColumn="1" w:noHBand="0" w:noVBand="0"/>
+      <w:tblLook w:val="01E0"/>
     </w:tblPr>
     <w:tblGrid>
       <w:gridCol w:w="3535"/>
@@ -2875,7 +3670,7 @@
         </w:tcPr>
         <w:p>
           <w:pPr>
-            <w:pStyle w:val="Header"/>
+            <w:pStyle w:val="En-tte"/>
             <w:pBdr>
               <w:bottom w:val="none" w:sz="0" w:space="0" w:color="auto"/>
             </w:pBdr>
@@ -2883,11 +3678,19 @@
               <w:lang w:val="nl-BE"/>
             </w:rPr>
           </w:pPr>
+          <w:proofErr w:type="spellStart"/>
           <w:r>
             <w:rPr>
               <w:lang w:val="nl-BE"/>
             </w:rPr>
-            <w:t>Gim nv</w:t>
+            <w:t>Gim</w:t>
+          </w:r>
+          <w:proofErr w:type="spellEnd"/>
+          <w:r>
+            <w:rPr>
+              <w:lang w:val="nl-BE"/>
+            </w:rPr>
+            <w:t xml:space="preserve"> nv</w:t>
           </w:r>
         </w:p>
       </w:tc>
@@ -2897,7 +3700,7 @@
         </w:tcPr>
         <w:p>
           <w:pPr>
-            <w:pStyle w:val="Header"/>
+            <w:pStyle w:val="En-tte"/>
             <w:pBdr>
               <w:bottom w:val="none" w:sz="0" w:space="0" w:color="auto"/>
             </w:pBdr>
@@ -2907,6 +3710,7 @@
             </w:rPr>
           </w:pPr>
           <w:bookmarkStart w:id="4" w:name="HeaderSubject"/>
+          <w:proofErr w:type="spellStart"/>
           <w:r>
             <w:rPr>
               <w:lang w:val="nl-BE"/>
@@ -2914,13 +3718,14 @@
             <w:t>HeaderSubject</w:t>
           </w:r>
           <w:bookmarkEnd w:id="4"/>
+          <w:proofErr w:type="spellEnd"/>
         </w:p>
       </w:tc>
     </w:tr>
   </w:tbl>
   <w:p>
     <w:pPr>
-      <w:pStyle w:val="Header"/>
+      <w:pStyle w:val="En-tte"/>
       <w:rPr>
         <w:lang w:val="nl-BE"/>
       </w:rPr>
@@ -2930,10 +3735,10 @@
 </file>
 
 <file path=word/header2.xml><?xml version="1.0" encoding="utf-8"?>
-<w:hdr xmlns:wpc="http://schemas.microsoft.com/office/word/2010/wordprocessingCanvas" xmlns:mc="http://schemas.openxmlformats.org/markup-compatibility/2006" xmlns:o="urn:schemas-microsoft-com:office:office" xmlns:r="http://schemas.openxmlformats.org/officeDocument/2006/relationships" xmlns:m="http://schemas.openxmlformats.org/officeDocument/2006/math" xmlns:v="urn:schemas-microsoft-com:vml" xmlns:wp14="http://schemas.microsoft.com/office/word/2010/wordprocessingDrawing" xmlns:wp="http://schemas.openxmlformats.org/drawingml/2006/wordprocessingDrawing" xmlns:w10="urn:schemas-microsoft-com:office:word" xmlns:w="http://schemas.openxmlformats.org/wordprocessingml/2006/main" xmlns:w14="http://schemas.microsoft.com/office/word/2010/wordml" xmlns:wpg="http://schemas.microsoft.com/office/word/2010/wordprocessingGroup" xmlns:wpi="http://schemas.microsoft.com/office/word/2010/wordprocessingInk" xmlns:wne="http://schemas.microsoft.com/office/word/2006/wordml" xmlns:wps="http://schemas.microsoft.com/office/word/2010/wordprocessingShape" mc:Ignorable="w14 wp14">
+<w:hdr xmlns:ve="http://schemas.openxmlformats.org/markup-compatibility/2006" xmlns:o="urn:schemas-microsoft-com:office:office" xmlns:r="http://schemas.openxmlformats.org/officeDocument/2006/relationships" xmlns:m="http://schemas.openxmlformats.org/officeDocument/2006/math" xmlns:v="urn:schemas-microsoft-com:vml" xmlns:wp="http://schemas.openxmlformats.org/drawingml/2006/wordprocessingDrawing" xmlns:w10="urn:schemas-microsoft-com:office:word" xmlns:w="http://schemas.openxmlformats.org/wordprocessingml/2006/main" xmlns:wne="http://schemas.microsoft.com/office/word/2006/wordml">
   <w:p>
     <w:pPr>
-      <w:pStyle w:val="Header"/>
+      <w:pStyle w:val="En-tte"/>
       <w:pBdr>
         <w:bottom w:val="none" w:sz="0" w:space="0" w:color="auto"/>
       </w:pBdr>
@@ -2949,22 +3754,16 @@
 </file>
 
 <file path=word/header3.xml><?xml version="1.0" encoding="utf-8"?>
-<w:hdr xmlns:wpc="http://schemas.microsoft.com/office/word/2010/wordprocessingCanvas" xmlns:mc="http://schemas.openxmlformats.org/markup-compatibility/2006" xmlns:o="urn:schemas-microsoft-com:office:office" xmlns:r="http://schemas.openxmlformats.org/officeDocument/2006/relationships" xmlns:m="http://schemas.openxmlformats.org/officeDocument/2006/math" xmlns:v="urn:schemas-microsoft-com:vml" xmlns:wp14="http://schemas.microsoft.com/office/word/2010/wordprocessingDrawing" xmlns:wp="http://schemas.openxmlformats.org/drawingml/2006/wordprocessingDrawing" xmlns:w10="urn:schemas-microsoft-com:office:word" xmlns:w="http://schemas.openxmlformats.org/wordprocessingml/2006/main" xmlns:w14="http://schemas.microsoft.com/office/word/2010/wordml" xmlns:wpg="http://schemas.microsoft.com/office/word/2010/wordprocessingGroup" xmlns:wpi="http://schemas.microsoft.com/office/word/2010/wordprocessingInk" xmlns:wne="http://schemas.microsoft.com/office/word/2006/wordml" xmlns:wps="http://schemas.microsoft.com/office/word/2010/wordprocessingShape" mc:Ignorable="w14 wp14">
+<w:hdr xmlns:ve="http://schemas.openxmlformats.org/markup-compatibility/2006" xmlns:o="urn:schemas-microsoft-com:office:office" xmlns:r="http://schemas.openxmlformats.org/officeDocument/2006/relationships" xmlns:m="http://schemas.openxmlformats.org/officeDocument/2006/math" xmlns:v="urn:schemas-microsoft-com:vml" xmlns:wp="http://schemas.openxmlformats.org/drawingml/2006/wordprocessingDrawing" xmlns:w10="urn:schemas-microsoft-com:office:word" xmlns:w="http://schemas.openxmlformats.org/wordprocessingml/2006/main" xmlns:wne="http://schemas.microsoft.com/office/word/2006/wordml">
   <w:tbl>
     <w:tblPr>
-      <w:tblStyle w:val="TableGrid"/>
       <w:tblpPr w:leftFromText="180" w:rightFromText="180" w:vertAnchor="text" w:tblpY="1"/>
       <w:tblOverlap w:val="never"/>
       <w:tblW w:w="9270" w:type="dxa"/>
       <w:tblBorders>
-        <w:top w:val="none" w:sz="0" w:space="0" w:color="auto"/>
-        <w:left w:val="none" w:sz="0" w:space="0" w:color="auto"/>
         <w:bottom w:val="single" w:sz="6" w:space="0" w:color="auto"/>
-        <w:right w:val="none" w:sz="0" w:space="0" w:color="auto"/>
-        <w:insideH w:val="none" w:sz="0" w:space="0" w:color="auto"/>
-        <w:insideV w:val="none" w:sz="0" w:space="0" w:color="auto"/>
       </w:tblBorders>
-      <w:tblLook w:val="01E0" w:firstRow="1" w:lastRow="1" w:firstColumn="1" w:lastColumn="1" w:noHBand="0" w:noVBand="0"/>
+      <w:tblLook w:val="01E0"/>
     </w:tblPr>
     <w:tblGrid>
       <w:gridCol w:w="4626"/>
@@ -2977,7 +3776,7 @@
         </w:tcPr>
         <w:p>
           <w:pPr>
-            <w:pStyle w:val="Header"/>
+            <w:pStyle w:val="En-tte"/>
             <w:pBdr>
               <w:bottom w:val="none" w:sz="0" w:space="0" w:color="auto"/>
             </w:pBdr>
@@ -3022,7 +3821,7 @@
         </w:tcPr>
         <w:p>
           <w:pPr>
-            <w:pStyle w:val="Header"/>
+            <w:pStyle w:val="En-tte"/>
             <w:pBdr>
               <w:bottom w:val="none" w:sz="0" w:space="0" w:color="auto"/>
             </w:pBdr>
@@ -3031,17 +3830,39 @@
               <w:lang w:val="fr-BE"/>
             </w:rPr>
           </w:pPr>
-          <w:bookmarkStart w:id="18" w:name="HeaderSubject2"/>
+          <w:bookmarkStart w:id="21" w:name="HeaderSubject2"/>
           <w:r>
             <w:rPr>
               <w:lang w:val="fr-BE"/>
             </w:rPr>
-            <w:t xml:space="preserve">Doc ref.: </w:t>
+            <w:t xml:space="preserve">Doc </w:t>
+          </w:r>
+          <w:proofErr w:type="spellStart"/>
+          <w:proofErr w:type="gramStart"/>
+          <w:r>
+            <w:rPr>
+              <w:lang w:val="fr-BE"/>
+            </w:rPr>
+            <w:t>ref</w:t>
+          </w:r>
+          <w:proofErr w:type="spellEnd"/>
+          <w:r>
+            <w:rPr>
+              <w:lang w:val="fr-BE"/>
+            </w:rPr>
+            <w:t>.:</w:t>
+          </w:r>
+          <w:proofErr w:type="gramEnd"/>
+          <w:r>
+            <w:rPr>
+              <w:lang w:val="fr-BE"/>
+            </w:rPr>
+            <w:t xml:space="preserve"> </w:t>
           </w:r>
         </w:p>
         <w:p>
           <w:pPr>
-            <w:pStyle w:val="Header"/>
+            <w:pStyle w:val="En-tte"/>
             <w:pBdr>
               <w:bottom w:val="none" w:sz="0" w:space="0" w:color="auto"/>
             </w:pBdr>
@@ -3059,7 +3880,7 @@
         </w:p>
         <w:p>
           <w:pPr>
-            <w:pStyle w:val="Header"/>
+            <w:pStyle w:val="En-tte"/>
             <w:pBdr>
               <w:bottom w:val="none" w:sz="0" w:space="0" w:color="auto"/>
             </w:pBdr>
@@ -3077,7 +3898,7 @@
         </w:p>
         <w:p>
           <w:pPr>
-            <w:pStyle w:val="Header"/>
+            <w:pStyle w:val="En-tte"/>
             <w:pBdr>
               <w:bottom w:val="none" w:sz="0" w:space="0" w:color="auto"/>
             </w:pBdr>
@@ -3090,16 +3911,30 @@
             <w:rPr>
               <w:lang w:val="fr-BE"/>
             </w:rPr>
-            <w:t>Doc id: C130606/FDO/fdo/005</w:t>
+            <w:t>Doc id: C130606/FDO/</w:t>
           </w:r>
-          <w:bookmarkEnd w:id="18"/>
+          <w:proofErr w:type="spellStart"/>
+          <w:r>
+            <w:rPr>
+              <w:lang w:val="fr-BE"/>
+            </w:rPr>
+            <w:t>fdo</w:t>
+          </w:r>
+          <w:proofErr w:type="spellEnd"/>
+          <w:r>
+            <w:rPr>
+              <w:lang w:val="fr-BE"/>
+            </w:rPr>
+            <w:t>/005</w:t>
+          </w:r>
+          <w:bookmarkEnd w:id="21"/>
         </w:p>
       </w:tc>
     </w:tr>
   </w:tbl>
   <w:p>
     <w:pPr>
-      <w:pStyle w:val="Header"/>
+      <w:pStyle w:val="En-tte"/>
       <w:pBdr>
         <w:bottom w:val="none" w:sz="0" w:space="0" w:color="auto"/>
       </w:pBdr>
@@ -3113,7 +3948,7 @@
 </file>
 
 <file path=word/numbering.xml><?xml version="1.0" encoding="utf-8"?>
-<w:numbering xmlns:wpc="http://schemas.microsoft.com/office/word/2010/wordprocessingCanvas" xmlns:mc="http://schemas.openxmlformats.org/markup-compatibility/2006" xmlns:o="urn:schemas-microsoft-com:office:office" xmlns:r="http://schemas.openxmlformats.org/officeDocument/2006/relationships" xmlns:m="http://schemas.openxmlformats.org/officeDocument/2006/math" xmlns:v="urn:schemas-microsoft-com:vml" xmlns:wp14="http://schemas.microsoft.com/office/word/2010/wordprocessingDrawing" xmlns:wp="http://schemas.openxmlformats.org/drawingml/2006/wordprocessingDrawing" xmlns:w10="urn:schemas-microsoft-com:office:word" xmlns:w="http://schemas.openxmlformats.org/wordprocessingml/2006/main" xmlns:w14="http://schemas.microsoft.com/office/word/2010/wordml" xmlns:wpg="http://schemas.microsoft.com/office/word/2010/wordprocessingGroup" xmlns:wpi="http://schemas.microsoft.com/office/word/2010/wordprocessingInk" xmlns:wne="http://schemas.microsoft.com/office/word/2006/wordml" xmlns:wps="http://schemas.microsoft.com/office/word/2010/wordprocessingShape" mc:Ignorable="w14 wp14">
+<w:numbering xmlns:ve="http://schemas.openxmlformats.org/markup-compatibility/2006" xmlns:o="urn:schemas-microsoft-com:office:office" xmlns:r="http://schemas.openxmlformats.org/officeDocument/2006/relationships" xmlns:m="http://schemas.openxmlformats.org/officeDocument/2006/math" xmlns:v="urn:schemas-microsoft-com:vml" xmlns:wp="http://schemas.openxmlformats.org/drawingml/2006/wordprocessingDrawing" xmlns:w10="urn:schemas-microsoft-com:office:word" xmlns:w="http://schemas.openxmlformats.org/wordprocessingml/2006/main" xmlns:wne="http://schemas.microsoft.com/office/word/2006/wordml">
   <w:abstractNum w:abstractNumId="0">
     <w:nsid w:val="FFFFFF7E"/>
     <w:multiLevelType w:val="singleLevel"/>
@@ -3121,7 +3956,7 @@
     <w:lvl w:ilvl="0">
       <w:start w:val="1"/>
       <w:numFmt w:val="decimal"/>
-      <w:pStyle w:val="ListNumber3"/>
+      <w:pStyle w:val="Listenumros3"/>
       <w:lvlText w:val="%1."/>
       <w:lvlJc w:val="left"/>
       <w:pPr>
@@ -3139,7 +3974,7 @@
     <w:lvl w:ilvl="0">
       <w:start w:val="1"/>
       <w:numFmt w:val="decimal"/>
-      <w:pStyle w:val="ListNumber2"/>
+      <w:pStyle w:val="Listenumros2"/>
       <w:lvlText w:val="%1."/>
       <w:lvlJc w:val="left"/>
       <w:pPr>
@@ -3157,7 +3992,7 @@
     <w:lvl w:ilvl="0">
       <w:start w:val="1"/>
       <w:numFmt w:val="bullet"/>
-      <w:pStyle w:val="ListBullet3"/>
+      <w:pStyle w:val="Listepuces3"/>
       <w:lvlText w:val=""/>
       <w:lvlJc w:val="left"/>
       <w:pPr>
@@ -3178,7 +4013,7 @@
     <w:lvl w:ilvl="0">
       <w:start w:val="1"/>
       <w:numFmt w:val="bullet"/>
-      <w:pStyle w:val="ListBullet2"/>
+      <w:pStyle w:val="Listepuces2"/>
       <w:lvlText w:val=""/>
       <w:lvlJc w:val="left"/>
       <w:pPr>
@@ -3199,7 +4034,7 @@
     <w:lvl w:ilvl="0">
       <w:start w:val="1"/>
       <w:numFmt w:val="decimal"/>
-      <w:pStyle w:val="ListNumber"/>
+      <w:pStyle w:val="Listenumros"/>
       <w:lvlText w:val="%1."/>
       <w:lvlJc w:val="left"/>
       <w:pPr>
@@ -3217,7 +4052,7 @@
     <w:lvl w:ilvl="0">
       <w:start w:val="1"/>
       <w:numFmt w:val="bullet"/>
-      <w:pStyle w:val="ListBullet"/>
+      <w:pStyle w:val="Listepuces"/>
       <w:lvlText w:val=""/>
       <w:lvlJc w:val="left"/>
       <w:pPr>
@@ -3238,7 +4073,7 @@
     <w:lvl w:ilvl="0">
       <w:start w:val="1"/>
       <w:numFmt w:val="decimal"/>
-      <w:pStyle w:val="Heading1"/>
+      <w:pStyle w:val="Titre1"/>
       <w:lvlText w:val="%1"/>
       <w:lvlJc w:val="left"/>
       <w:pPr>
@@ -3251,7 +4086,7 @@
     <w:lvl w:ilvl="1">
       <w:start w:val="1"/>
       <w:numFmt w:val="decimal"/>
-      <w:pStyle w:val="Heading2"/>
+      <w:pStyle w:val="Titre2"/>
       <w:lvlText w:val="%1.%2"/>
       <w:lvlJc w:val="left"/>
       <w:pPr>
@@ -3264,7 +4099,7 @@
     <w:lvl w:ilvl="2">
       <w:start w:val="1"/>
       <w:numFmt w:val="decimal"/>
-      <w:pStyle w:val="Heading3"/>
+      <w:pStyle w:val="Titre3"/>
       <w:lvlText w:val="%1.%2.%3"/>
       <w:lvlJc w:val="left"/>
       <w:pPr>
@@ -3277,7 +4112,7 @@
     <w:lvl w:ilvl="3">
       <w:start w:val="1"/>
       <w:numFmt w:val="decimal"/>
-      <w:pStyle w:val="Heading4"/>
+      <w:pStyle w:val="Titre4"/>
       <w:lvlText w:val="%1.%2.%3.%4"/>
       <w:lvlJc w:val="left"/>
       <w:pPr>
@@ -3290,7 +4125,7 @@
     <w:lvl w:ilvl="4">
       <w:start w:val="1"/>
       <w:numFmt w:val="decimal"/>
-      <w:pStyle w:val="Heading5"/>
+      <w:pStyle w:val="Titre5"/>
       <w:lvlText w:val="%1.%2.%3.%4.%5"/>
       <w:lvlJc w:val="left"/>
       <w:pPr>
@@ -3303,7 +4138,7 @@
     <w:lvl w:ilvl="5">
       <w:start w:val="1"/>
       <w:numFmt w:val="none"/>
-      <w:pStyle w:val="Heading6"/>
+      <w:pStyle w:val="Titre6"/>
       <w:suff w:val="nothing"/>
       <w:lvlText w:val=""/>
       <w:lvlJc w:val="left"/>
@@ -3314,7 +4149,7 @@
     <w:lvl w:ilvl="6">
       <w:start w:val="1"/>
       <w:numFmt w:val="none"/>
-      <w:pStyle w:val="Heading7"/>
+      <w:pStyle w:val="Titre7"/>
       <w:suff w:val="nothing"/>
       <w:lvlText w:val=""/>
       <w:lvlJc w:val="left"/>
@@ -3325,7 +4160,7 @@
     <w:lvl w:ilvl="7">
       <w:start w:val="1"/>
       <w:numFmt w:val="none"/>
-      <w:pStyle w:val="Heading8"/>
+      <w:pStyle w:val="Titre8"/>
       <w:suff w:val="nothing"/>
       <w:lvlText w:val=""/>
       <w:lvlJc w:val="left"/>
@@ -3336,7 +4171,7 @@
     <w:lvl w:ilvl="8">
       <w:start w:val="1"/>
       <w:numFmt w:val="none"/>
-      <w:pStyle w:val="Heading9"/>
+      <w:pStyle w:val="Titre9"/>
       <w:suff w:val="nothing"/>
       <w:lvlText w:val=""/>
       <w:lvlJc w:val="left"/>
@@ -4484,12 +5319,12 @@
 </file>
 
 <file path=word/styles.xml><?xml version="1.0" encoding="utf-8"?>
-<w:styles xmlns:mc="http://schemas.openxmlformats.org/markup-compatibility/2006" xmlns:r="http://schemas.openxmlformats.org/officeDocument/2006/relationships" xmlns:w="http://schemas.openxmlformats.org/wordprocessingml/2006/main" xmlns:w14="http://schemas.microsoft.com/office/word/2010/wordml" mc:Ignorable="w14">
+<w:styles xmlns:r="http://schemas.openxmlformats.org/officeDocument/2006/relationships" xmlns:w="http://schemas.openxmlformats.org/wordprocessingml/2006/main">
   <w:docDefaults>
     <w:rPrDefault>
       <w:rPr>
         <w:rFonts w:ascii="Times New Roman" w:eastAsia="Times New Roman" w:hAnsi="Times New Roman" w:cs="Times New Roman"/>
-        <w:lang w:val="nl-BE" w:eastAsia="nl-BE" w:bidi="ar-SA"/>
+        <w:lang w:val="fr-BE" w:eastAsia="fr-BE" w:bidi="ar-SA"/>
       </w:rPr>
     </w:rPrDefault>
     <w:pPrDefault/>
@@ -4636,10 +5471,10 @@
       <w:lang w:val="fr-FR" w:eastAsia="nl-NL"/>
     </w:rPr>
   </w:style>
-  <w:style w:type="paragraph" w:styleId="Heading1">
+  <w:style w:type="paragraph" w:styleId="Titre1">
     <w:name w:val="heading 1"/>
     <w:basedOn w:val="Normal"/>
-    <w:next w:val="BodyText"/>
+    <w:next w:val="Corpsdetexte"/>
     <w:qFormat/>
     <w:rsid w:val="00721F4B"/>
     <w:pPr>
@@ -4662,10 +5497,10 @@
       <w:sz w:val="32"/>
     </w:rPr>
   </w:style>
-  <w:style w:type="paragraph" w:styleId="Heading2">
+  <w:style w:type="paragraph" w:styleId="Titre2">
     <w:name w:val="heading 2"/>
     <w:basedOn w:val="Normal"/>
-    <w:next w:val="BodyText"/>
+    <w:next w:val="Corpsdetexte"/>
     <w:qFormat/>
     <w:rsid w:val="00721F4B"/>
     <w:pPr>
@@ -4689,10 +5524,10 @@
       <w:sz w:val="24"/>
     </w:rPr>
   </w:style>
-  <w:style w:type="paragraph" w:styleId="Heading3">
+  <w:style w:type="paragraph" w:styleId="Titre3">
     <w:name w:val="heading 3"/>
     <w:basedOn w:val="Normal"/>
-    <w:next w:val="BodyText"/>
+    <w:next w:val="Corpsdetexte"/>
     <w:qFormat/>
     <w:rsid w:val="00721F4B"/>
     <w:pPr>
@@ -4715,10 +5550,10 @@
       <w:sz w:val="22"/>
     </w:rPr>
   </w:style>
-  <w:style w:type="paragraph" w:styleId="Heading4">
+  <w:style w:type="paragraph" w:styleId="Titre4">
     <w:name w:val="heading 4"/>
     <w:basedOn w:val="Normal"/>
-    <w:next w:val="BodyText"/>
+    <w:next w:val="Corpsdetexte"/>
     <w:qFormat/>
     <w:rsid w:val="00721F4B"/>
     <w:pPr>
@@ -4742,11 +5577,12 @@
       <w:sz w:val="22"/>
     </w:rPr>
   </w:style>
-  <w:style w:type="paragraph" w:styleId="Heading5">
+  <w:style w:type="paragraph" w:styleId="Titre5">
     <w:name w:val="heading 5"/>
     <w:basedOn w:val="Normal"/>
-    <w:next w:val="BodyText"/>
+    <w:next w:val="Corpsdetexte"/>
     <w:qFormat/>
+    <w:rsid w:val="001D275A"/>
     <w:pPr>
       <w:numPr>
         <w:ilvl w:val="4"/>
@@ -4765,10 +5601,10 @@
       <w:i/>
     </w:rPr>
   </w:style>
-  <w:style w:type="paragraph" w:styleId="Heading6">
+  <w:style w:type="paragraph" w:styleId="Titre6">
     <w:name w:val="heading 6"/>
     <w:basedOn w:val="Normal"/>
-    <w:next w:val="BodyText"/>
+    <w:next w:val="Corpsdetexte"/>
     <w:qFormat/>
     <w:rsid w:val="00721F4B"/>
     <w:pPr>
@@ -4786,10 +5622,10 @@
       <w:sz w:val="22"/>
     </w:rPr>
   </w:style>
-  <w:style w:type="paragraph" w:styleId="Heading7">
+  <w:style w:type="paragraph" w:styleId="Titre7">
     <w:name w:val="heading 7"/>
     <w:basedOn w:val="Normal"/>
-    <w:next w:val="BodyText"/>
+    <w:next w:val="Corpsdetexte"/>
     <w:qFormat/>
     <w:rsid w:val="00721F4B"/>
     <w:pPr>
@@ -4809,11 +5645,12 @@
       <w:sz w:val="22"/>
     </w:rPr>
   </w:style>
-  <w:style w:type="paragraph" w:styleId="Heading8">
+  <w:style w:type="paragraph" w:styleId="Titre8">
     <w:name w:val="heading 8"/>
     <w:basedOn w:val="Normal"/>
-    <w:next w:val="BodyText"/>
+    <w:next w:val="Corpsdetexte"/>
     <w:qFormat/>
+    <w:rsid w:val="001D275A"/>
     <w:pPr>
       <w:keepNext/>
       <w:keepLines/>
@@ -4828,11 +5665,12 @@
       <w:b/>
     </w:rPr>
   </w:style>
-  <w:style w:type="paragraph" w:styleId="Heading9">
+  <w:style w:type="paragraph" w:styleId="Titre9">
     <w:name w:val="heading 9"/>
     <w:basedOn w:val="Normal"/>
-    <w:next w:val="BodyText"/>
+    <w:next w:val="Corpsdetexte"/>
     <w:qFormat/>
+    <w:rsid w:val="001D275A"/>
     <w:pPr>
       <w:keepNext/>
       <w:keepLines/>
@@ -4848,17 +5686,18 @@
       <w:i/>
     </w:rPr>
   </w:style>
-  <w:style w:type="character" w:default="1" w:styleId="DefaultParagraphFont">
+  <w:style w:type="character" w:default="1" w:styleId="Policepardfaut">
     <w:name w:val="Default Paragraph Font"/>
     <w:uiPriority w:val="1"/>
     <w:semiHidden/>
     <w:unhideWhenUsed/>
   </w:style>
-  <w:style w:type="table" w:default="1" w:styleId="TableNormal">
+  <w:style w:type="table" w:default="1" w:styleId="TableauNormal">
     <w:name w:val="Normal Table"/>
     <w:uiPriority w:val="99"/>
     <w:semiHidden/>
     <w:unhideWhenUsed/>
+    <w:qFormat/>
     <w:tblPr>
       <w:tblInd w:w="0" w:type="dxa"/>
       <w:tblCellMar>
@@ -4869,7 +5708,7 @@
       </w:tblCellMar>
     </w:tblPr>
   </w:style>
-  <w:style w:type="numbering" w:default="1" w:styleId="NoList">
+  <w:style w:type="numbering" w:default="1" w:styleId="Aucuneliste">
     <w:name w:val="No List"/>
     <w:uiPriority w:val="99"/>
     <w:semiHidden/>
@@ -4878,7 +5717,8 @@
   <w:style w:type="paragraph" w:customStyle="1" w:styleId="HeadingBase">
     <w:name w:val="Heading Base"/>
     <w:basedOn w:val="Normal"/>
-    <w:next w:val="BodyText"/>
+    <w:next w:val="Corpsdetexte"/>
+    <w:rsid w:val="001D275A"/>
     <w:pPr>
       <w:keepNext/>
       <w:tabs>
@@ -4891,24 +5731,27 @@
       <w:b/>
     </w:rPr>
   </w:style>
-  <w:style w:type="paragraph" w:styleId="BodyText">
+  <w:style w:type="paragraph" w:styleId="Corpsdetexte">
     <w:name w:val="Body Text"/>
     <w:basedOn w:val="Normal"/>
+    <w:rsid w:val="001D275A"/>
     <w:pPr>
       <w:spacing w:after="120"/>
     </w:pPr>
   </w:style>
-  <w:style w:type="character" w:styleId="EndnoteReference">
+  <w:style w:type="character" w:styleId="Appeldenotedefin">
     <w:name w:val="endnote reference"/>
     <w:semiHidden/>
+    <w:rsid w:val="001D275A"/>
     <w:rPr>
       <w:vertAlign w:val="superscript"/>
     </w:rPr>
   </w:style>
-  <w:style w:type="paragraph" w:styleId="EndnoteText">
+  <w:style w:type="paragraph" w:styleId="Notedefin">
     <w:name w:val="endnote text"/>
     <w:basedOn w:val="Normal"/>
     <w:semiHidden/>
+    <w:rsid w:val="001D275A"/>
     <w:pPr>
       <w:tabs>
         <w:tab w:val="left" w:pos="187"/>
@@ -4917,9 +5760,10 @@
       <w:ind w:left="187" w:hanging="187"/>
     </w:pPr>
   </w:style>
-  <w:style w:type="paragraph" w:styleId="Footer">
+  <w:style w:type="paragraph" w:styleId="Pieddepage">
     <w:name w:val="footer"/>
     <w:basedOn w:val="Normal"/>
+    <w:rsid w:val="001D275A"/>
     <w:pPr>
       <w:keepLines/>
       <w:pBdr>
@@ -4933,17 +5777,19 @@
       <w:sz w:val="16"/>
     </w:rPr>
   </w:style>
-  <w:style w:type="character" w:styleId="FootnoteReference">
+  <w:style w:type="character" w:styleId="Appelnotedebasdep">
     <w:name w:val="footnote reference"/>
     <w:semiHidden/>
+    <w:rsid w:val="001D275A"/>
     <w:rPr>
       <w:vertAlign w:val="superscript"/>
     </w:rPr>
   </w:style>
-  <w:style w:type="paragraph" w:styleId="FootnoteText">
+  <w:style w:type="paragraph" w:styleId="Notedebasdepage">
     <w:name w:val="footnote text"/>
     <w:basedOn w:val="Normal"/>
     <w:semiHidden/>
+    <w:rsid w:val="001D275A"/>
     <w:pPr>
       <w:tabs>
         <w:tab w:val="left" w:pos="187"/>
@@ -4952,9 +5798,10 @@
       <w:ind w:left="187" w:hanging="187"/>
     </w:pPr>
   </w:style>
-  <w:style w:type="paragraph" w:styleId="Header">
+  <w:style w:type="paragraph" w:styleId="En-tte">
     <w:name w:val="header"/>
     <w:basedOn w:val="Normal"/>
+    <w:rsid w:val="001D275A"/>
     <w:pPr>
       <w:keepLines/>
       <w:pBdr>
@@ -4969,17 +5816,19 @@
       <w:sz w:val="16"/>
     </w:rPr>
   </w:style>
-  <w:style w:type="paragraph" w:styleId="List">
+  <w:style w:type="paragraph" w:styleId="Liste">
     <w:name w:val="List"/>
-    <w:basedOn w:val="BodyText"/>
+    <w:basedOn w:val="Corpsdetexte"/>
+    <w:rsid w:val="001D275A"/>
     <w:pPr>
       <w:spacing w:before="60" w:after="60"/>
       <w:ind w:left="284" w:hanging="284"/>
     </w:pPr>
   </w:style>
-  <w:style w:type="paragraph" w:styleId="List2">
+  <w:style w:type="paragraph" w:styleId="Liste2">
     <w:name w:val="List 2"/>
-    <w:basedOn w:val="List"/>
+    <w:basedOn w:val="Liste"/>
+    <w:rsid w:val="001D275A"/>
     <w:pPr>
       <w:ind w:firstLine="284"/>
     </w:pPr>
@@ -4987,7 +5836,8 @@
   <w:style w:type="paragraph" w:customStyle="1" w:styleId="Enclosure">
     <w:name w:val="Enclosure"/>
     <w:basedOn w:val="Normal"/>
-    <w:next w:val="BodyText"/>
+    <w:next w:val="Corpsdetexte"/>
+    <w:rsid w:val="001D275A"/>
     <w:pPr>
       <w:tabs>
         <w:tab w:val="left" w:pos="993"/>
@@ -4996,9 +5846,10 @@
       <w:ind w:left="992" w:hanging="992"/>
     </w:pPr>
   </w:style>
-  <w:style w:type="paragraph" w:styleId="ListBullet">
+  <w:style w:type="paragraph" w:styleId="Listepuces">
     <w:name w:val="List Bullet"/>
     <w:basedOn w:val="Normal"/>
+    <w:rsid w:val="001D275A"/>
     <w:pPr>
       <w:numPr>
         <w:numId w:val="17"/>
@@ -5010,9 +5861,10 @@
       <w:ind w:left="284" w:hanging="284"/>
     </w:pPr>
   </w:style>
-  <w:style w:type="paragraph" w:styleId="ListBullet2">
+  <w:style w:type="paragraph" w:styleId="Listepuces2">
     <w:name w:val="List Bullet 2"/>
     <w:basedOn w:val="Normal"/>
+    <w:rsid w:val="001D275A"/>
     <w:pPr>
       <w:numPr>
         <w:numId w:val="18"/>
@@ -5024,9 +5876,10 @@
       <w:ind w:left="568" w:hanging="284"/>
     </w:pPr>
   </w:style>
-  <w:style w:type="paragraph" w:styleId="ListBullet3">
+  <w:style w:type="paragraph" w:styleId="Listepuces3">
     <w:name w:val="List Bullet 3"/>
     <w:basedOn w:val="Normal"/>
+    <w:rsid w:val="001D275A"/>
     <w:pPr>
       <w:numPr>
         <w:numId w:val="19"/>
@@ -5039,16 +5892,18 @@
       <w:ind w:left="851" w:hanging="284"/>
     </w:pPr>
   </w:style>
-  <w:style w:type="character" w:styleId="PageNumber">
+  <w:style w:type="character" w:styleId="Numrodepage">
     <w:name w:val="page number"/>
+    <w:rsid w:val="001D275A"/>
   </w:style>
   <w:style w:type="character" w:customStyle="1" w:styleId="Superscript">
     <w:name w:val="Superscript"/>
+    <w:rsid w:val="001D275A"/>
     <w:rPr>
       <w:vertAlign w:val="superscript"/>
     </w:rPr>
   </w:style>
-  <w:style w:type="paragraph" w:styleId="TOC1">
+  <w:style w:type="paragraph" w:styleId="TM1">
     <w:name w:val="toc 1"/>
     <w:basedOn w:val="TOCBase"/>
     <w:uiPriority w:val="39"/>
@@ -5066,10 +5921,11 @@
       <w:sz w:val="22"/>
     </w:rPr>
   </w:style>
-  <w:style w:type="paragraph" w:styleId="TOC2">
+  <w:style w:type="paragraph" w:styleId="TM2">
     <w:name w:val="toc 2"/>
     <w:basedOn w:val="Normal"/>
     <w:uiPriority w:val="39"/>
+    <w:rsid w:val="001D275A"/>
     <w:pPr>
       <w:tabs>
         <w:tab w:val="left" w:pos="1134"/>
@@ -5081,10 +5937,11 @@
       <w:noProof/>
     </w:rPr>
   </w:style>
-  <w:style w:type="paragraph" w:styleId="TOC3">
+  <w:style w:type="paragraph" w:styleId="TM3">
     <w:name w:val="toc 3"/>
     <w:basedOn w:val="Normal"/>
     <w:uiPriority w:val="39"/>
+    <w:rsid w:val="001D275A"/>
     <w:pPr>
       <w:tabs>
         <w:tab w:val="left" w:pos="1701"/>
@@ -5096,10 +5953,11 @@
       <w:noProof/>
     </w:rPr>
   </w:style>
-  <w:style w:type="paragraph" w:styleId="TOC4">
+  <w:style w:type="paragraph" w:styleId="TM4">
     <w:name w:val="toc 4"/>
     <w:basedOn w:val="Normal"/>
     <w:semiHidden/>
+    <w:rsid w:val="001D275A"/>
     <w:pPr>
       <w:tabs>
         <w:tab w:val="left" w:pos="1985"/>
@@ -5111,10 +5969,11 @@
       <w:noProof/>
     </w:rPr>
   </w:style>
-  <w:style w:type="paragraph" w:styleId="TOC5">
+  <w:style w:type="paragraph" w:styleId="TM5">
     <w:name w:val="toc 5"/>
     <w:basedOn w:val="Normal"/>
     <w:semiHidden/>
+    <w:rsid w:val="001D275A"/>
     <w:pPr>
       <w:tabs>
         <w:tab w:val="left" w:pos="2268"/>
@@ -5129,6 +5988,7 @@
   <w:style w:type="paragraph" w:customStyle="1" w:styleId="TOCBase">
     <w:name w:val="TOC Base"/>
     <w:basedOn w:val="Normal"/>
+    <w:rsid w:val="001D275A"/>
     <w:pPr>
       <w:tabs>
         <w:tab w:val="right" w:pos="9072"/>
@@ -5210,16 +6070,17 @@
   </w:style>
   <w:style w:type="paragraph" w:customStyle="1" w:styleId="MSHeading">
     <w:name w:val="MS Heading"/>
-    <w:basedOn w:val="Heading1"/>
-    <w:next w:val="BodyText"/>
+    <w:basedOn w:val="Titre1"/>
+    <w:next w:val="Corpsdetexte"/>
+    <w:rsid w:val="001D275A"/>
     <w:pPr>
       <w:outlineLvl w:val="9"/>
     </w:pPr>
   </w:style>
   <w:style w:type="paragraph" w:customStyle="1" w:styleId="AnnexHeading">
     <w:name w:val="Annex Heading"/>
-    <w:basedOn w:val="Heading1"/>
-    <w:next w:val="BodyText"/>
+    <w:basedOn w:val="Titre1"/>
+    <w:next w:val="Corpsdetexte"/>
     <w:rsid w:val="00F776AE"/>
     <w:pPr>
       <w:numPr>
@@ -5228,7 +6089,7 @@
       <w:outlineLvl w:val="9"/>
     </w:pPr>
   </w:style>
-  <w:style w:type="paragraph" w:styleId="TOCHeading">
+  <w:style w:type="paragraph" w:styleId="En-ttedetabledesmatires">
     <w:name w:val="TOC Heading"/>
     <w:basedOn w:val="Normal"/>
     <w:qFormat/>
@@ -5244,12 +6105,13 @@
   </w:style>
   <w:style w:type="paragraph" w:customStyle="1" w:styleId="TOCAnnexes">
     <w:name w:val="TOC Annexes"/>
-    <w:basedOn w:val="TOC1"/>
+    <w:basedOn w:val="TM1"/>
     <w:rsid w:val="00721F4B"/>
   </w:style>
   <w:style w:type="paragraph" w:customStyle="1" w:styleId="TOCAnnex2">
     <w:name w:val="TOC Annex 2"/>
-    <w:basedOn w:val="BodyText"/>
+    <w:basedOn w:val="Corpsdetexte"/>
+    <w:rsid w:val="001D275A"/>
     <w:pPr>
       <w:spacing w:after="0"/>
       <w:ind w:left="851"/>
@@ -5257,39 +6119,44 @@
   </w:style>
   <w:style w:type="paragraph" w:customStyle="1" w:styleId="BodyTable">
     <w:name w:val="Body Table"/>
-    <w:basedOn w:val="BodyText"/>
+    <w:basedOn w:val="Corpsdetexte"/>
+    <w:rsid w:val="001D275A"/>
     <w:pPr>
       <w:spacing w:after="0"/>
     </w:pPr>
   </w:style>
-  <w:style w:type="paragraph" w:styleId="ListContinue">
+  <w:style w:type="paragraph" w:styleId="Listecontinue">
     <w:name w:val="List Continue"/>
     <w:basedOn w:val="Normal"/>
+    <w:rsid w:val="001D275A"/>
     <w:pPr>
       <w:spacing w:after="120"/>
       <w:ind w:left="284"/>
     </w:pPr>
   </w:style>
-  <w:style w:type="paragraph" w:styleId="ListContinue2">
+  <w:style w:type="paragraph" w:styleId="Listecontinue2">
     <w:name w:val="List Continue 2"/>
     <w:basedOn w:val="Normal"/>
+    <w:rsid w:val="001D275A"/>
     <w:pPr>
       <w:spacing w:after="120"/>
       <w:ind w:left="567"/>
     </w:pPr>
   </w:style>
-  <w:style w:type="paragraph" w:styleId="ListContinue3">
+  <w:style w:type="paragraph" w:styleId="Listecontinue3">
     <w:name w:val="List Continue 3"/>
     <w:basedOn w:val="Normal"/>
+    <w:rsid w:val="001D275A"/>
     <w:pPr>
       <w:spacing w:after="120"/>
       <w:ind w:left="851"/>
     </w:pPr>
   </w:style>
-  <w:style w:type="paragraph" w:styleId="DocumentMap">
+  <w:style w:type="paragraph" w:styleId="Explorateurdedocuments">
     <w:name w:val="Document Map"/>
     <w:basedOn w:val="Normal"/>
     <w:semiHidden/>
+    <w:rsid w:val="001D275A"/>
     <w:pPr>
       <w:shd w:val="clear" w:color="auto" w:fill="000080"/>
     </w:pPr>
@@ -5297,9 +6164,10 @@
       <w:rFonts w:ascii="Tahoma" w:hAnsi="Tahoma"/>
     </w:rPr>
   </w:style>
-  <w:style w:type="paragraph" w:styleId="ListNumber">
+  <w:style w:type="paragraph" w:styleId="Listenumros">
     <w:name w:val="List Number"/>
     <w:basedOn w:val="Normal"/>
+    <w:rsid w:val="001D275A"/>
     <w:pPr>
       <w:numPr>
         <w:numId w:val="20"/>
@@ -5311,9 +6179,10 @@
       <w:ind w:left="284" w:hanging="284"/>
     </w:pPr>
   </w:style>
-  <w:style w:type="paragraph" w:styleId="ListNumber2">
+  <w:style w:type="paragraph" w:styleId="Listenumros2">
     <w:name w:val="List Number 2"/>
     <w:basedOn w:val="Normal"/>
+    <w:rsid w:val="001D275A"/>
     <w:pPr>
       <w:numPr>
         <w:numId w:val="23"/>
@@ -5321,9 +6190,10 @@
       <w:spacing w:after="120"/>
     </w:pPr>
   </w:style>
-  <w:style w:type="paragraph" w:styleId="ListNumber3">
+  <w:style w:type="paragraph" w:styleId="Listenumros3">
     <w:name w:val="List Number 3"/>
     <w:basedOn w:val="Normal"/>
+    <w:rsid w:val="001D275A"/>
     <w:pPr>
       <w:numPr>
         <w:numId w:val="21"/>
@@ -5336,12 +6206,13 @@
       <w:ind w:left="851" w:hanging="284"/>
     </w:pPr>
   </w:style>
-  <w:style w:type="paragraph" w:styleId="TOC6">
+  <w:style w:type="paragraph" w:styleId="TM6">
     <w:name w:val="toc 6"/>
     <w:basedOn w:val="Normal"/>
     <w:next w:val="Normal"/>
     <w:autoRedefine/>
     <w:semiHidden/>
+    <w:rsid w:val="001D275A"/>
     <w:pPr>
       <w:tabs>
         <w:tab w:val="right" w:leader="dot" w:pos="9062"/>
@@ -5352,11 +6223,12 @@
       <w:noProof/>
     </w:rPr>
   </w:style>
-  <w:style w:type="paragraph" w:styleId="Caption">
+  <w:style w:type="paragraph" w:styleId="Lgende">
     <w:name w:val="caption"/>
     <w:basedOn w:val="Normal"/>
-    <w:next w:val="BodyText"/>
+    <w:next w:val="Corpsdetexte"/>
     <w:qFormat/>
+    <w:rsid w:val="001D275A"/>
     <w:pPr>
       <w:keepLines/>
       <w:spacing w:before="120" w:after="240"/>
@@ -5377,11 +6249,12 @@
       <w:sz w:val="28"/>
     </w:rPr>
   </w:style>
-  <w:style w:type="table" w:styleId="TableGrid">
+  <w:style w:type="table" w:styleId="Grilledutableau">
     <w:name w:val="Table Grid"/>
-    <w:basedOn w:val="TableNormal"/>
+    <w:basedOn w:val="TableauNormal"/>
     <w:rsid w:val="009D7852"/>
     <w:tblPr>
+      <w:tblInd w:w="0" w:type="dxa"/>
       <w:tblBorders>
         <w:top w:val="single" w:sz="4" w:space="0" w:color="auto"/>
         <w:left w:val="single" w:sz="4" w:space="0" w:color="auto"/>
@@ -5390,11 +6263,17 @@
         <w:insideH w:val="single" w:sz="4" w:space="0" w:color="auto"/>
         <w:insideV w:val="single" w:sz="4" w:space="0" w:color="auto"/>
       </w:tblBorders>
+      <w:tblCellMar>
+        <w:top w:w="0" w:type="dxa"/>
+        <w:left w:w="108" w:type="dxa"/>
+        <w:bottom w:w="0" w:type="dxa"/>
+        <w:right w:w="108" w:type="dxa"/>
+      </w:tblCellMar>
     </w:tblPr>
   </w:style>
-  <w:style w:type="character" w:styleId="Hyperlink">
+  <w:style w:type="character" w:styleId="Lienhypertexte">
     <w:name w:val="Hyperlink"/>
-    <w:basedOn w:val="DefaultParagraphFont"/>
+    <w:basedOn w:val="Policepardfaut"/>
     <w:uiPriority w:val="99"/>
     <w:rsid w:val="00E26561"/>
     <w:rPr>
@@ -5404,13 +6283,85 @@
   </w:style>
   <w:style w:type="numbering" w:styleId="111111">
     <w:name w:val="Outline List 2"/>
-    <w:basedOn w:val="NoList"/>
+    <w:basedOn w:val="Aucuneliste"/>
     <w:rsid w:val="00015BB1"/>
     <w:pPr>
       <w:numPr>
         <w:numId w:val="27"/>
       </w:numPr>
     </w:pPr>
+  </w:style>
+  <w:style w:type="character" w:styleId="Marquedecommentaire">
+    <w:name w:val="annotation reference"/>
+    <w:basedOn w:val="Policepardfaut"/>
+    <w:rsid w:val="00A6442C"/>
+    <w:rPr>
+      <w:sz w:val="16"/>
+      <w:szCs w:val="16"/>
+    </w:rPr>
+  </w:style>
+  <w:style w:type="paragraph" w:styleId="Commentaire">
+    <w:name w:val="annotation text"/>
+    <w:basedOn w:val="Normal"/>
+    <w:link w:val="CommentaireCar"/>
+    <w:rsid w:val="00A6442C"/>
+    <w:rPr>
+      <w:sz w:val="20"/>
+    </w:rPr>
+  </w:style>
+  <w:style w:type="character" w:customStyle="1" w:styleId="CommentaireCar">
+    <w:name w:val="Commentaire Car"/>
+    <w:basedOn w:val="Policepardfaut"/>
+    <w:link w:val="Commentaire"/>
+    <w:rsid w:val="00A6442C"/>
+    <w:rPr>
+      <w:rFonts w:ascii="Verdana" w:hAnsi="Verdana"/>
+      <w:lang w:val="fr-FR" w:eastAsia="nl-NL"/>
+    </w:rPr>
+  </w:style>
+  <w:style w:type="paragraph" w:styleId="Objetducommentaire">
+    <w:name w:val="annotation subject"/>
+    <w:basedOn w:val="Commentaire"/>
+    <w:next w:val="Commentaire"/>
+    <w:link w:val="ObjetducommentaireCar"/>
+    <w:rsid w:val="00A6442C"/>
+    <w:rPr>
+      <w:b/>
+      <w:bCs/>
+    </w:rPr>
+  </w:style>
+  <w:style w:type="character" w:customStyle="1" w:styleId="ObjetducommentaireCar">
+    <w:name w:val="Objet du commentaire Car"/>
+    <w:basedOn w:val="CommentaireCar"/>
+    <w:link w:val="Objetducommentaire"/>
+    <w:rsid w:val="00A6442C"/>
+    <w:rPr>
+      <w:b/>
+      <w:bCs/>
+    </w:rPr>
+  </w:style>
+  <w:style w:type="paragraph" w:styleId="Textedebulles">
+    <w:name w:val="Balloon Text"/>
+    <w:basedOn w:val="Normal"/>
+    <w:link w:val="TextedebullesCar"/>
+    <w:rsid w:val="00A6442C"/>
+    <w:rPr>
+      <w:rFonts w:ascii="Tahoma" w:hAnsi="Tahoma" w:cs="Tahoma"/>
+      <w:sz w:val="16"/>
+      <w:szCs w:val="16"/>
+    </w:rPr>
+  </w:style>
+  <w:style w:type="character" w:customStyle="1" w:styleId="TextedebullesCar">
+    <w:name w:val="Texte de bulles Car"/>
+    <w:basedOn w:val="Policepardfaut"/>
+    <w:link w:val="Textedebulles"/>
+    <w:rsid w:val="00A6442C"/>
+    <w:rPr>
+      <w:rFonts w:ascii="Tahoma" w:hAnsi="Tahoma" w:cs="Tahoma"/>
+      <w:sz w:val="16"/>
+      <w:szCs w:val="16"/>
+      <w:lang w:val="fr-FR" w:eastAsia="nl-NL"/>
+    </w:rPr>
   </w:style>
 </w:styles>
 </file>
